--- a/【个人云盘青春版】使用手册.docx
+++ b/【个人云盘青春版】使用手册.docx
@@ -1,6 +1,6 @@
 
 <file path=word/document.xml><?xml version="1.0" encoding="utf-8"?>
-<w:document xmlns:wpc="http://schemas.microsoft.com/office/word/2010/wordprocessingCanvas" xmlns:mc="http://schemas.openxmlformats.org/markup-compatibility/2006" xmlns:o="urn:schemas-microsoft-com:office:office" xmlns:r="http://schemas.openxmlformats.org/officeDocument/2006/relationships" xmlns:m="http://schemas.openxmlformats.org/officeDocument/2006/math" xmlns:v="urn:schemas-microsoft-com:vml" xmlns:wp14="http://schemas.microsoft.com/office/word/2010/wordprocessingDrawing" xmlns:wp="http://schemas.openxmlformats.org/drawingml/2006/wordprocessingDrawing" xmlns:w="http://schemas.openxmlformats.org/wordprocessingml/2006/main" xmlns:w14="http://schemas.microsoft.com/office/word/2010/wordml" xmlns:w10="urn:schemas-microsoft-com:office:word" xmlns:w15="http://schemas.microsoft.com/office/word/2012/wordml" xmlns:wpg="http://schemas.microsoft.com/office/word/2010/wordprocessingGroup" xmlns:wpi="http://schemas.microsoft.com/office/word/2010/wordprocessingInk" xmlns:wne="http://schemas.microsoft.com/office/word/2006/wordml" xmlns:wps="http://schemas.microsoft.com/office/word/2010/wordprocessingShape" xmlns:wpsCustomData="http://www.wps.cn/officeDocument/2013/wpsCustomData" mc:Ignorable="w14 w15 wp14">
+<w:document xmlns:wpc="http://schemas.microsoft.com/office/word/2010/wordprocessingCanvas" xmlns:mc="http://schemas.openxmlformats.org/markup-compatibility/2006" xmlns:o="urn:schemas-microsoft-com:office:office" xmlns:r="http://schemas.openxmlformats.org/officeDocument/2006/relationships" xmlns:m="http://schemas.openxmlformats.org/officeDocument/2006/math" xmlns:v="urn:schemas-microsoft-com:vml" xmlns:wp14="http://schemas.microsoft.com/office/word/2010/wordprocessingDrawing" xmlns:wp="http://schemas.openxmlformats.org/drawingml/2006/wordprocessingDrawing" xmlns:w10="urn:schemas-microsoft-com:office:word" xmlns:w="http://schemas.openxmlformats.org/wordprocessingml/2006/main" xmlns:w14="http://schemas.microsoft.com/office/word/2010/wordml" xmlns:wpg="http://schemas.microsoft.com/office/word/2010/wordprocessingGroup" xmlns:wpi="http://schemas.microsoft.com/office/word/2010/wordprocessingInk" xmlns:wne="http://schemas.microsoft.com/office/word/2006/wordml" xmlns:wps="http://schemas.microsoft.com/office/word/2010/wordprocessingShape" mc:Ignorable="w14 wp14">
   <w:body>
     <w:p>
       <w:pPr>
@@ -21,76 +21,162 @@
         </w:rPr>
         <w:t>【注意事项】云盘地址为：</w:t>
       </w:r>
-      <w:r>
-        <w:fldChar w:fldCharType="begin"/>
-      </w:r>
-      <w:r>
-        <w:instrText xml:space="preserve"> HYPERLINK "http://192.168.*.*:1224/" </w:instrText>
-      </w:r>
-      <w:r>
-        <w:fldChar w:fldCharType="separate"/>
-      </w:r>
-      <w:r>
-        <w:rPr>
-          <w:rStyle w:val="5"/>
-        </w:rPr>
-        <w:t>http://192.168.</w:t>
-      </w:r>
-      <w:r>
-        <w:rPr>
-          <w:rStyle w:val="5"/>
+      <w:hyperlink r:id="rId7" w:history="1">
+        <w:r>
+          <w:rPr>
+            <w:rStyle w:val="a4"/>
+          </w:rPr>
+          <w:t>http://192.168.</w:t>
+        </w:r>
+        <w:r>
+          <w:rPr>
+            <w:rStyle w:val="a4"/>
+            <w:rFonts w:hint="eastAsia"/>
+          </w:rPr>
+          <w:t>*</w:t>
+        </w:r>
+        <w:r>
+          <w:rPr>
+            <w:rStyle w:val="a4"/>
+          </w:rPr>
+          <w:t>.</w:t>
+        </w:r>
+        <w:r>
+          <w:rPr>
+            <w:rStyle w:val="a4"/>
+            <w:rFonts w:hint="eastAsia"/>
+          </w:rPr>
+          <w:t>*</w:t>
+        </w:r>
+        <w:r>
+          <w:rPr>
+            <w:rStyle w:val="a4"/>
+          </w:rPr>
+          <w:t>:1224/</w:t>
+        </w:r>
+      </w:hyperlink>
+      <w:r>
+        <w:rPr>
+          <w:rFonts w:hint="eastAsia"/>
+        </w:rPr>
+        <w:t>，</w:t>
+      </w:r>
+      <w:r>
+        <w:t>其中</w:t>
+      </w:r>
+      <w:r>
+        <w:t>192.168.</w:t>
+      </w:r>
+      <w:r>
+        <w:rPr>
           <w:rFonts w:hint="eastAsia"/>
         </w:rPr>
         <w:t>*</w:t>
       </w:r>
       <w:r>
-        <w:rPr>
-          <w:rStyle w:val="5"/>
-        </w:rPr>
         <w:t>.</w:t>
       </w:r>
       <w:r>
         <w:rPr>
-          <w:rStyle w:val="5"/>
           <w:rFonts w:hint="eastAsia"/>
         </w:rPr>
         <w:t>*</w:t>
       </w:r>
       <w:r>
         <w:rPr>
-          <w:rStyle w:val="5"/>
-        </w:rPr>
-        <w:t>:1224/</w:t>
-      </w:r>
-      <w:r>
-        <w:rPr>
-          <w:rStyle w:val="5"/>
-        </w:rPr>
-        <w:fldChar w:fldCharType="end"/>
-      </w:r>
-      <w:r>
-        <w:rPr>
-          <w:rFonts w:hint="eastAsia"/>
-        </w:rPr>
-        <w:t>，</w:t>
-      </w:r>
-      <w:r>
-        <w:t>其中192.168.</w:t>
-      </w:r>
-      <w:r>
-        <w:rPr>
-          <w:rFonts w:hint="eastAsia"/>
-        </w:rPr>
-        <w:t>*</w:t>
-      </w:r>
-      <w:r>
-        <w:t>.</w:t>
-      </w:r>
-      <w:r>
-        <w:rPr>
-          <w:rFonts w:hint="eastAsia"/>
-        </w:rPr>
-        <w:t>*是部署云盘的机器IP，但这个是内网IP，只有连接到相同IP的网络下的设备才可以访问该地址。还可以是0.0.0.0以及127.0.0.1等本机IP，这样就只有机器自身才可以访问该地址；有一个疑问是如果设置为机器的外网IP，启动云盘则会报错。Why?</w:t>
+          <w:rFonts w:hint="eastAsia"/>
+        </w:rPr>
+        <w:t>是部署云盘的机器</w:t>
+      </w:r>
+      <w:r>
+        <w:rPr>
+          <w:rFonts w:hint="eastAsia"/>
+        </w:rPr>
+        <w:t>IP</w:t>
+      </w:r>
+      <w:r>
+        <w:rPr>
+          <w:rFonts w:hint="eastAsia"/>
+        </w:rPr>
+        <w:t>，但这个是内网</w:t>
+      </w:r>
+      <w:r>
+        <w:rPr>
+          <w:rFonts w:hint="eastAsia"/>
+        </w:rPr>
+        <w:t>IP</w:t>
+      </w:r>
+      <w:r>
+        <w:rPr>
+          <w:rFonts w:hint="eastAsia"/>
+        </w:rPr>
+        <w:t>，只有连接到相同</w:t>
+      </w:r>
+      <w:r>
+        <w:rPr>
+          <w:rFonts w:hint="eastAsia"/>
+        </w:rPr>
+        <w:t>IP</w:t>
+      </w:r>
+      <w:r>
+        <w:rPr>
+          <w:rFonts w:hint="eastAsia"/>
+        </w:rPr>
+        <w:t>的网络下的设备才可以访问该地址。还可以是</w:t>
+      </w:r>
+      <w:r>
+        <w:rPr>
+          <w:rFonts w:hint="eastAsia"/>
+        </w:rPr>
+        <w:t>0.0.0.0</w:t>
+      </w:r>
+      <w:r>
+        <w:rPr>
+          <w:rFonts w:hint="eastAsia"/>
+        </w:rPr>
+        <w:t>以及</w:t>
+      </w:r>
+      <w:r>
+        <w:rPr>
+          <w:rFonts w:hint="eastAsia"/>
+        </w:rPr>
+        <w:t>127.0.0.1</w:t>
+      </w:r>
+      <w:r>
+        <w:rPr>
+          <w:rFonts w:hint="eastAsia"/>
+        </w:rPr>
+        <w:t>等本机</w:t>
+      </w:r>
+      <w:r>
+        <w:rPr>
+          <w:rFonts w:hint="eastAsia"/>
+        </w:rPr>
+        <w:t>IP</w:t>
+      </w:r>
+      <w:r>
+        <w:rPr>
+          <w:rFonts w:hint="eastAsia"/>
+        </w:rPr>
+        <w:t>，这样就只有机器自身才可以访问该地址；有一个疑问是如果设置为机器的外网</w:t>
+      </w:r>
+      <w:r>
+        <w:rPr>
+          <w:rFonts w:hint="eastAsia"/>
+        </w:rPr>
+        <w:t>IP</w:t>
+      </w:r>
+      <w:r>
+        <w:rPr>
+          <w:rFonts w:hint="eastAsia"/>
+        </w:rPr>
+        <w:t>，启动云盘则会报错。</w:t>
+      </w:r>
+      <w:r>
+        <w:rPr>
+          <w:rFonts w:hint="eastAsia"/>
+        </w:rPr>
+        <w:t>Why?</w:t>
       </w:r>
     </w:p>
     <w:p/>
@@ -102,7 +188,10 @@
         <w:t>【启动服务】运行</w:t>
       </w:r>
       <w:r>
-        <w:t>runWeb.sh脚本即可</w:t>
+        <w:t>runWeb.sh</w:t>
+      </w:r>
+      <w:r>
+        <w:t>脚本即可</w:t>
       </w:r>
       <w:r>
         <w:rPr>
@@ -139,15 +228,14 @@
     </w:p>
     <w:p>
       <w:pPr>
-        <w:pStyle w:val="6"/>
+        <w:pStyle w:val="a5"/>
         <w:numPr>
           <w:ilvl w:val="0"/>
           <w:numId w:val="1"/>
         </w:numPr>
         <w:ind w:firstLineChars="0"/>
         <w:rPr>
-          <w:rStyle w:val="5"/>
-          <w:rFonts w:hint="eastAsia"/>
+          <w:rStyle w:val="a4"/>
           <w:color w:val="auto"/>
           <w:u w:val="none"/>
         </w:rPr>
@@ -169,45 +257,45 @@
       </w:r>
       <w:r>
         <w:rPr>
-          <w:rStyle w:val="5"/>
+          <w:rStyle w:val="a4"/>
         </w:rPr>
         <w:t>http://192.168.</w:t>
       </w:r>
       <w:r>
         <w:rPr>
-          <w:rStyle w:val="5"/>
+          <w:rStyle w:val="a4"/>
           <w:rFonts w:hint="eastAsia"/>
         </w:rPr>
         <w:t>*</w:t>
       </w:r>
       <w:r>
         <w:rPr>
-          <w:rStyle w:val="5"/>
+          <w:rStyle w:val="a4"/>
         </w:rPr>
         <w:t>.</w:t>
       </w:r>
       <w:r>
         <w:rPr>
-          <w:rStyle w:val="5"/>
+          <w:rStyle w:val="a4"/>
           <w:rFonts w:hint="eastAsia"/>
         </w:rPr>
         <w:t>*</w:t>
       </w:r>
       <w:r>
         <w:rPr>
-          <w:rStyle w:val="5"/>
+          <w:rStyle w:val="a4"/>
         </w:rPr>
         <w:t>:1224/</w:t>
       </w:r>
       <w:r>
         <w:rPr>
-          <w:rStyle w:val="5"/>
+          <w:rStyle w:val="a4"/>
         </w:rPr>
         <w:fldChar w:fldCharType="end"/>
       </w:r>
       <w:r>
         <w:rPr>
-          <w:rStyle w:val="5"/>
+          <w:rStyle w:val="a4"/>
           <w:color w:val="auto"/>
           <w:u w:val="none"/>
         </w:rPr>
@@ -215,7 +303,7 @@
       </w:r>
       <w:r>
         <w:rPr>
-          <w:rStyle w:val="5"/>
+          <w:rStyle w:val="a4"/>
           <w:rFonts w:hint="eastAsia"/>
           <w:color w:val="auto"/>
           <w:u w:val="none"/>
@@ -224,7 +312,7 @@
       </w:r>
       <w:r>
         <w:rPr>
-          <w:rStyle w:val="5"/>
+          <w:rStyle w:val="a4"/>
           <w:color w:val="auto"/>
           <w:u w:val="none"/>
         </w:rPr>
@@ -232,7 +320,7 @@
       </w:r>
       <w:r>
         <w:rPr>
-          <w:rStyle w:val="5"/>
+          <w:rStyle w:val="a4"/>
           <w:rFonts w:hint="eastAsia"/>
           <w:color w:val="auto"/>
           <w:u w:val="none"/>
@@ -242,54 +330,64 @@
     </w:p>
     <w:p>
       <w:pPr>
-        <w:pStyle w:val="6"/>
-        <w:ind w:left="360" w:firstLine="0" w:firstLineChars="0"/>
+        <w:pStyle w:val="a5"/>
+        <w:ind w:left="360" w:firstLineChars="0" w:firstLine="0"/>
         <w:jc w:val="center"/>
         <w:rPr>
-          <w:rStyle w:val="5"/>
-          <w:rFonts w:hint="eastAsia"/>
+          <w:rStyle w:val="a4"/>
           <w:color w:val="auto"/>
           <w:u w:val="none"/>
         </w:rPr>
       </w:pPr>
       <w:r>
         <w:rPr>
-          <w:rStyle w:val="5"/>
-          <w:rFonts w:hint="eastAsia"/>
+          <w:rStyle w:val="a4"/>
           <w:color w:val="auto"/>
           <w:u w:val="none"/>
         </w:rPr>
         <w:pict>
-          <v:shape id="_x0000_i1025" o:spt="75" type="#_x0000_t75" style="height:244.05pt;width:142.15pt;" filled="f" o:preferrelative="t" stroked="f" coordsize="21600,21600">
-            <v:path/>
-            <v:fill on="f" focussize="0,0"/>
-            <v:stroke on="f" joinstyle="miter"/>
-            <v:imagedata r:id="rId4" o:title="1"/>
+          <v:shapetype id="_x0000_t75" coordsize="21600,21600" o:spt="75" o:preferrelative="t" path="m@4@5l@4@11@9@11@9@5xe" filled="f" stroked="f">
+            <v:stroke joinstyle="miter"/>
+            <v:formulas>
+              <v:f eqn="if lineDrawn pixelLineWidth 0"/>
+              <v:f eqn="sum @0 1 0"/>
+              <v:f eqn="sum 0 0 @1"/>
+              <v:f eqn="prod @2 1 2"/>
+              <v:f eqn="prod @3 21600 pixelWidth"/>
+              <v:f eqn="prod @3 21600 pixelHeight"/>
+              <v:f eqn="sum @0 0 1"/>
+              <v:f eqn="prod @6 1 2"/>
+              <v:f eqn="prod @7 21600 pixelWidth"/>
+              <v:f eqn="sum @8 21600 0"/>
+              <v:f eqn="prod @7 21600 pixelHeight"/>
+              <v:f eqn="sum @10 21600 0"/>
+            </v:formulas>
+            <v:path o:extrusionok="f" gradientshapeok="t" o:connecttype="rect"/>
             <o:lock v:ext="edit" aspectratio="t"/>
-            <w10:wrap type="none"/>
-            <w10:anchorlock/>
+          </v:shapetype>
+          <v:shape id="_x0000_i1025" type="#_x0000_t75" style="width:142.5pt;height:243.75pt">
+            <v:imagedata r:id="rId8" o:title="1"/>
           </v:shape>
         </w:pict>
       </w:r>
     </w:p>
     <w:p>
       <w:pPr>
-        <w:pStyle w:val="6"/>
+        <w:pStyle w:val="a5"/>
         <w:numPr>
           <w:ilvl w:val="0"/>
           <w:numId w:val="1"/>
         </w:numPr>
         <w:ind w:firstLineChars="0"/>
         <w:rPr>
-          <w:rStyle w:val="5"/>
-          <w:rFonts w:hint="eastAsia"/>
+          <w:rStyle w:val="a4"/>
           <w:color w:val="auto"/>
           <w:u w:val="none"/>
         </w:rPr>
       </w:pPr>
       <w:r>
         <w:rPr>
-          <w:rStyle w:val="5"/>
+          <w:rStyle w:val="a4"/>
           <w:rFonts w:hint="eastAsia"/>
           <w:color w:val="auto"/>
           <w:u w:val="none"/>
@@ -299,59 +397,60 @@
     </w:p>
     <w:p>
       <w:pPr>
-        <w:pStyle w:val="6"/>
-        <w:ind w:left="360" w:firstLine="0" w:firstLineChars="0"/>
+        <w:pStyle w:val="a5"/>
+        <w:ind w:left="360" w:firstLineChars="0" w:firstLine="0"/>
         <w:jc w:val="center"/>
-        <w:rPr>
-          <w:rFonts w:hint="eastAsia"/>
-        </w:rPr>
       </w:pPr>
       <w:r>
         <w:pict>
-          <v:shape id="_x0000_i1026" o:spt="75" type="#_x0000_t75" style="height:239.4pt;width:137.45pt;" filled="f" o:preferrelative="t" stroked="f" coordsize="21600,21600">
-            <v:path/>
-            <v:fill on="f" focussize="0,0"/>
-            <v:stroke on="f" joinstyle="miter"/>
-            <v:imagedata r:id="rId5" o:title="2"/>
-            <o:lock v:ext="edit" aspectratio="t"/>
-            <w10:wrap type="none"/>
-            <w10:anchorlock/>
+          <v:shape id="_x0000_i1026" type="#_x0000_t75" style="width:137.25pt;height:239.25pt">
+            <v:imagedata r:id="rId9" o:title="2"/>
           </v:shape>
         </w:pict>
       </w:r>
     </w:p>
     <w:p>
       <w:pPr>
-        <w:pStyle w:val="6"/>
+        <w:pStyle w:val="a5"/>
         <w:numPr>
           <w:ilvl w:val="0"/>
           <w:numId w:val="1"/>
         </w:numPr>
         <w:ind w:firstLineChars="0"/>
         <w:jc w:val="left"/>
-        <w:rPr>
-          <w:rFonts w:hint="eastAsia"/>
-        </w:rPr>
-      </w:pPr>
-      <w:r>
-        <w:rPr>
-          <w:rFonts w:hint="eastAsia"/>
-        </w:rPr>
-        <w:t>可以看到上传的文件就会保存在云盘【myClondBackup】目录下：</w:t>
-      </w:r>
-    </w:p>
-    <w:p>
-      <w:pPr>
-        <w:pStyle w:val="6"/>
-        <w:ind w:left="360" w:firstLine="0" w:firstLineChars="0"/>
+      </w:pPr>
+      <w:r>
+        <w:rPr>
+          <w:rFonts w:hint="eastAsia"/>
+        </w:rPr>
+        <w:lastRenderedPageBreak/>
+        <w:t>可以看到上传的文件就会保存在云盘【</w:t>
+      </w:r>
+      <w:proofErr w:type="spellStart"/>
+      <w:r>
+        <w:rPr>
+          <w:rFonts w:hint="eastAsia"/>
+        </w:rPr>
+        <w:t>myClondBackup</w:t>
+      </w:r>
+      <w:proofErr w:type="spellEnd"/>
+      <w:r>
+        <w:rPr>
+          <w:rFonts w:hint="eastAsia"/>
+        </w:rPr>
+        <w:t>】目录下：</w:t>
+      </w:r>
+    </w:p>
+    <w:p>
+      <w:pPr>
+        <w:pStyle w:val="a5"/>
+        <w:ind w:left="360" w:firstLineChars="0" w:firstLine="0"/>
         <w:jc w:val="center"/>
-        <w:rPr>
-          <w:rFonts w:hint="eastAsia"/>
-        </w:rPr>
-      </w:pPr>
-      <w:r>
-        <w:rPr>
-          <w:rFonts w:hint="eastAsia"/>
+      </w:pPr>
+      <w:r>
+        <w:rPr>
+          <w:rFonts w:hint="eastAsia"/>
+          <w:noProof/>
         </w:rPr>
         <w:drawing>
           <wp:inline distT="0" distB="0" distL="0" distR="0">
@@ -371,7 +470,7 @@
                     </pic:cNvPicPr>
                   </pic:nvPicPr>
                   <pic:blipFill>
-                    <a:blip r:embed="rId6" cstate="print">
+                    <a:blip r:embed="rId10" cstate="print">
                       <a:extLst>
                         <a:ext uri="{28A0092B-C50C-407E-A947-70E740481C1C}">
                           <a14:useLocalDpi xmlns:a14="http://schemas.microsoft.com/office/drawing/2010/main" val="0"/>
@@ -405,16 +504,13 @@
     </w:p>
     <w:p>
       <w:pPr>
-        <w:pStyle w:val="6"/>
+        <w:pStyle w:val="a5"/>
         <w:numPr>
           <w:ilvl w:val="0"/>
           <w:numId w:val="1"/>
         </w:numPr>
         <w:ind w:firstLineChars="0"/>
         <w:jc w:val="left"/>
-        <w:rPr>
-          <w:rFonts w:hint="eastAsia"/>
-        </w:rPr>
       </w:pPr>
       <w:r>
         <w:rPr>
@@ -425,42 +521,27 @@
     </w:p>
     <w:p>
       <w:pPr>
-        <w:pStyle w:val="6"/>
-        <w:ind w:left="360" w:firstLine="0" w:firstLineChars="0"/>
+        <w:pStyle w:val="a5"/>
+        <w:ind w:left="360" w:firstLineChars="0" w:firstLine="0"/>
         <w:jc w:val="center"/>
-        <w:rPr>
-          <w:rFonts w:hint="eastAsia"/>
-        </w:rPr>
-      </w:pPr>
-      <w:r>
-        <w:rPr>
-          <w:rFonts w:hint="eastAsia"/>
-        </w:rPr>
+      </w:pPr>
+      <w:r>
         <w:pict>
-          <v:shape id="_x0000_i1027" o:spt="75" type="#_x0000_t75" style="height:235.65pt;width:136.5pt;" filled="f" o:preferrelative="t" stroked="f" coordsize="21600,21600">
-            <v:path/>
-            <v:fill on="f" focussize="0,0"/>
-            <v:stroke on="f" joinstyle="miter"/>
-            <v:imagedata r:id="rId7" o:title="3"/>
-            <o:lock v:ext="edit" aspectratio="t"/>
-            <w10:wrap type="none"/>
-            <w10:anchorlock/>
+          <v:shape id="_x0000_i1027" type="#_x0000_t75" style="width:136.5pt;height:235.5pt">
+            <v:imagedata r:id="rId11" o:title="3"/>
           </v:shape>
         </w:pict>
       </w:r>
     </w:p>
     <w:p>
       <w:pPr>
-        <w:pStyle w:val="6"/>
+        <w:pStyle w:val="a5"/>
         <w:numPr>
           <w:ilvl w:val="0"/>
           <w:numId w:val="1"/>
         </w:numPr>
         <w:ind w:firstLineChars="0"/>
         <w:jc w:val="left"/>
-        <w:rPr>
-          <w:rFonts w:hint="eastAsia"/>
-        </w:rPr>
       </w:pPr>
       <w:r>
         <w:rPr>
@@ -471,16 +552,14 @@
     </w:p>
     <w:p>
       <w:pPr>
-        <w:pStyle w:val="6"/>
-        <w:ind w:left="360" w:firstLine="0" w:firstLineChars="0"/>
+        <w:pStyle w:val="a5"/>
+        <w:ind w:left="360" w:firstLineChars="0" w:firstLine="0"/>
         <w:jc w:val="center"/>
-        <w:rPr>
-          <w:rFonts w:hint="eastAsia"/>
-        </w:rPr>
-      </w:pPr>
-      <w:r>
-        <w:rPr>
-          <w:rFonts w:hint="eastAsia"/>
+      </w:pPr>
+      <w:r>
+        <w:rPr>
+          <w:rFonts w:hint="eastAsia"/>
+          <w:noProof/>
         </w:rPr>
         <w:drawing>
           <wp:inline distT="0" distB="0" distL="114300" distR="114300">
@@ -500,7 +579,7 @@
                     </pic:cNvPicPr>
                   </pic:nvPicPr>
                   <pic:blipFill>
-                    <a:blip r:embed="rId8"/>
+                    <a:blip r:embed="rId12"/>
                     <a:srcRect t="38237" r="24032"/>
                     <a:stretch>
                       <a:fillRect/>
@@ -528,7 +607,7 @@
     </w:p>
     <w:p>
       <w:pPr>
-        <w:pStyle w:val="6"/>
+        <w:pStyle w:val="a5"/>
         <w:numPr>
           <w:ilvl w:val="0"/>
           <w:numId w:val="1"/>
@@ -539,25 +618,26 @@
       <w:r>
         <w:rPr>
           <w:rFonts w:hint="eastAsia"/>
-          <w:lang w:val="en-US" w:eastAsia="zh-CN"/>
-        </w:rPr>
-        <w:t>如果下面的【标签】不够，还可以按照下图操作自己添加【标签】：</w:t>
-      </w:r>
-    </w:p>
-    <w:p>
-      <w:pPr>
-        <w:pStyle w:val="6"/>
-        <w:numPr>
-          <w:numId w:val="0"/>
-        </w:numPr>
-        <w:ind w:leftChars="0"/>
-        <w:jc w:val="both"/>
-        <w:rPr>
-          <w:rFonts w:hint="eastAsia" w:eastAsiaTheme="minorEastAsia"/>
-          <w:lang w:eastAsia="zh-CN"/>
-        </w:rPr>
-      </w:pPr>
-      <w:r>
+        </w:rPr>
+        <w:lastRenderedPageBreak/>
+        <w:t>如果下面的【标签】不够，还</w:t>
+      </w:r>
+      <w:r>
+        <w:rPr>
+          <w:rFonts w:hint="eastAsia"/>
+        </w:rPr>
+        <w:t>可以按照下图操作自己添加【标签】：</w:t>
+      </w:r>
+    </w:p>
+    <w:p>
+      <w:pPr>
+        <w:pStyle w:val="a5"/>
+        <w:ind w:firstLineChars="0" w:firstLine="0"/>
+      </w:pPr>
+      <w:r>
+        <w:rPr>
+          <w:noProof/>
+        </w:rPr>
         <w:drawing>
           <wp:inline distT="0" distB="0" distL="114300" distR="114300">
             <wp:extent cx="1501140" cy="3336925"/>
@@ -576,7 +656,7 @@
                     </pic:cNvPicPr>
                   </pic:nvPicPr>
                   <pic:blipFill>
-                    <a:blip r:embed="rId9"/>
+                    <a:blip r:embed="rId13"/>
                     <a:srcRect t="35899" r="36656"/>
                     <a:stretch>
                       <a:fillRect/>
@@ -599,8 +679,8 @@
       </w:r>
       <w:r>
         <w:rPr>
-          <w:rFonts w:hint="eastAsia" w:eastAsiaTheme="minorEastAsia"/>
-          <w:lang w:eastAsia="zh-CN"/>
+          <w:rFonts w:hint="eastAsia"/>
+          <w:noProof/>
         </w:rPr>
         <w:drawing>
           <wp:inline distT="0" distB="0" distL="114300" distR="114300">
@@ -620,7 +700,7 @@
                     </pic:cNvPicPr>
                   </pic:nvPicPr>
                   <pic:blipFill>
-                    <a:blip r:embed="rId10"/>
+                    <a:blip r:embed="rId14"/>
                     <a:stretch>
                       <a:fillRect/>
                     </a:stretch>
@@ -642,8 +722,8 @@
       </w:r>
       <w:r>
         <w:rPr>
-          <w:rFonts w:hint="eastAsia" w:eastAsiaTheme="minorEastAsia"/>
-          <w:lang w:eastAsia="zh-CN"/>
+          <w:rFonts w:hint="eastAsia"/>
+          <w:noProof/>
         </w:rPr>
         <w:drawing>
           <wp:inline distT="0" distB="0" distL="114300" distR="114300">
@@ -663,7 +743,7 @@
                     </pic:cNvPicPr>
                   </pic:nvPicPr>
                   <pic:blipFill>
-                    <a:blip r:embed="rId11"/>
+                    <a:blip r:embed="rId15"/>
                     <a:srcRect t="34898" r="46641"/>
                     <a:stretch>
                       <a:fillRect/>
@@ -687,42 +767,29 @@
     </w:p>
     <w:p>
       <w:pPr>
-        <w:pStyle w:val="6"/>
+        <w:pStyle w:val="a5"/>
         <w:numPr>
           <w:ilvl w:val="0"/>
           <w:numId w:val="1"/>
         </w:numPr>
-        <w:ind w:left="360" w:leftChars="0" w:hanging="360" w:firstLineChars="0"/>
-        <w:jc w:val="both"/>
-        <w:rPr>
-          <w:rFonts w:hint="default" w:eastAsiaTheme="minorEastAsia"/>
-          <w:lang w:val="en-US" w:eastAsia="zh-CN"/>
-        </w:rPr>
-      </w:pPr>
-      <w:r>
-        <w:rPr>
-          <w:rFonts w:hint="eastAsia"/>
-          <w:lang w:val="en-US" w:eastAsia="zh-CN"/>
+        <w:ind w:firstLineChars="0"/>
+      </w:pPr>
+      <w:r>
+        <w:rPr>
+          <w:rFonts w:hint="eastAsia"/>
         </w:rPr>
         <w:t>然后进行资源分类，如下所示：</w:t>
       </w:r>
     </w:p>
     <w:p>
       <w:pPr>
-        <w:pStyle w:val="6"/>
-        <w:numPr>
-          <w:numId w:val="0"/>
-        </w:numPr>
+        <w:pStyle w:val="a5"/>
+        <w:ind w:firstLineChars="0" w:firstLine="0"/>
         <w:jc w:val="center"/>
-        <w:rPr>
-          <w:rFonts w:hint="default" w:eastAsiaTheme="minorEastAsia"/>
-          <w:lang w:val="en-US" w:eastAsia="zh-CN"/>
-        </w:rPr>
-      </w:pPr>
-      <w:r>
-        <w:rPr>
-          <w:rFonts w:hint="default" w:eastAsiaTheme="minorEastAsia"/>
-          <w:lang w:val="en-US" w:eastAsia="zh-CN"/>
+      </w:pPr>
+      <w:r>
+        <w:rPr>
+          <w:noProof/>
         </w:rPr>
         <w:drawing>
           <wp:inline distT="0" distB="0" distL="114300" distR="114300">
@@ -742,7 +809,7 @@
                     </pic:cNvPicPr>
                   </pic:nvPicPr>
                   <pic:blipFill>
-                    <a:blip r:embed="rId12"/>
+                    <a:blip r:embed="rId16"/>
                     <a:stretch>
                       <a:fillRect/>
                     </a:stretch>
@@ -765,20 +832,13 @@
     </w:p>
     <w:p>
       <w:pPr>
-        <w:pStyle w:val="6"/>
-        <w:numPr>
-          <w:numId w:val="0"/>
-        </w:numPr>
+        <w:pStyle w:val="a5"/>
+        <w:ind w:firstLineChars="0" w:firstLine="0"/>
         <w:jc w:val="center"/>
-        <w:rPr>
-          <w:rFonts w:hint="default" w:eastAsiaTheme="minorEastAsia"/>
-          <w:lang w:val="en-US" w:eastAsia="zh-CN"/>
-        </w:rPr>
-      </w:pPr>
-      <w:r>
-        <w:rPr>
-          <w:rFonts w:hint="default" w:eastAsiaTheme="minorEastAsia"/>
-          <w:lang w:val="en-US" w:eastAsia="zh-CN"/>
+      </w:pPr>
+      <w:r>
+        <w:rPr>
+          <w:noProof/>
         </w:rPr>
         <w:drawing>
           <wp:inline distT="0" distB="0" distL="114300" distR="114300">
@@ -798,7 +858,7 @@
                     </pic:cNvPicPr>
                   </pic:nvPicPr>
                   <pic:blipFill>
-                    <a:blip r:embed="rId13"/>
+                    <a:blip r:embed="rId17"/>
                     <a:stretch>
                       <a:fillRect/>
                     </a:stretch>
@@ -821,43 +881,30 @@
     </w:p>
     <w:p>
       <w:pPr>
-        <w:pStyle w:val="6"/>
+        <w:pStyle w:val="a5"/>
         <w:numPr>
           <w:ilvl w:val="0"/>
           <w:numId w:val="1"/>
         </w:numPr>
-        <w:ind w:left="360" w:leftChars="0" w:hanging="360" w:firstLineChars="0"/>
-        <w:jc w:val="both"/>
-        <w:rPr>
-          <w:rFonts w:hint="default" w:eastAsiaTheme="minorEastAsia"/>
-          <w:lang w:val="en-US" w:eastAsia="zh-CN"/>
-        </w:rPr>
-      </w:pPr>
-      <w:r>
-        <w:rPr>
-          <w:rFonts w:hint="eastAsia"/>
-          <w:lang w:val="en-US" w:eastAsia="zh-CN"/>
-        </w:rPr>
+        <w:ind w:firstLineChars="0"/>
+      </w:pPr>
+      <w:r>
+        <w:rPr>
+          <w:rFonts w:hint="eastAsia"/>
+        </w:rPr>
+        <w:lastRenderedPageBreak/>
         <w:t>可以看到，目标类别下就进行了相应的分类，如下所示：</w:t>
       </w:r>
     </w:p>
     <w:p>
       <w:pPr>
-        <w:pStyle w:val="6"/>
-        <w:numPr>
-          <w:numId w:val="0"/>
-        </w:numPr>
-        <w:ind w:leftChars="0"/>
+        <w:pStyle w:val="a5"/>
+        <w:ind w:firstLineChars="0" w:firstLine="0"/>
         <w:jc w:val="center"/>
-        <w:rPr>
-          <w:rFonts w:hint="default" w:eastAsiaTheme="minorEastAsia"/>
-          <w:lang w:val="en-US" w:eastAsia="zh-CN"/>
-        </w:rPr>
-      </w:pPr>
-      <w:r>
-        <w:rPr>
-          <w:rFonts w:hint="default" w:eastAsiaTheme="minorEastAsia"/>
-          <w:lang w:val="en-US" w:eastAsia="zh-CN"/>
+      </w:pPr>
+      <w:r>
+        <w:rPr>
+          <w:noProof/>
         </w:rPr>
         <w:drawing>
           <wp:inline distT="0" distB="0" distL="114300" distR="114300">
@@ -877,7 +924,7 @@
                     </pic:cNvPicPr>
                   </pic:nvPicPr>
                   <pic:blipFill>
-                    <a:blip r:embed="rId14"/>
+                    <a:blip r:embed="rId18"/>
                     <a:stretch>
                       <a:fillRect/>
                     </a:stretch>
@@ -900,21 +947,13 @@
     </w:p>
     <w:p>
       <w:pPr>
-        <w:pStyle w:val="6"/>
-        <w:numPr>
-          <w:numId w:val="0"/>
-        </w:numPr>
-        <w:ind w:leftChars="0"/>
+        <w:pStyle w:val="a5"/>
+        <w:ind w:firstLineChars="0" w:firstLine="0"/>
         <w:jc w:val="center"/>
-        <w:rPr>
-          <w:rFonts w:hint="default" w:eastAsiaTheme="minorEastAsia"/>
-          <w:lang w:val="en-US" w:eastAsia="zh-CN"/>
-        </w:rPr>
-      </w:pPr>
-      <w:r>
-        <w:rPr>
-          <w:rFonts w:hint="default" w:eastAsiaTheme="minorEastAsia"/>
-          <w:lang w:val="en-US" w:eastAsia="zh-CN"/>
+      </w:pPr>
+      <w:r>
+        <w:rPr>
+          <w:noProof/>
         </w:rPr>
         <w:drawing>
           <wp:inline distT="0" distB="0" distL="114300" distR="114300">
@@ -934,7 +973,7 @@
                     </pic:cNvPicPr>
                   </pic:nvPicPr>
                   <pic:blipFill>
-                    <a:blip r:embed="rId15"/>
+                    <a:blip r:embed="rId19"/>
                     <a:stretch>
                       <a:fillRect/>
                     </a:stretch>
@@ -957,43 +996,43 @@
     </w:p>
     <w:p>
       <w:pPr>
-        <w:pStyle w:val="6"/>
+        <w:pStyle w:val="a5"/>
         <w:numPr>
           <w:ilvl w:val="0"/>
           <w:numId w:val="1"/>
         </w:numPr>
-        <w:ind w:left="360" w:leftChars="0" w:hanging="360" w:firstLineChars="0"/>
-        <w:jc w:val="both"/>
-        <w:rPr>
-          <w:rFonts w:hint="default" w:eastAsiaTheme="minorEastAsia"/>
-          <w:lang w:val="en-US" w:eastAsia="zh-CN"/>
-        </w:rPr>
-      </w:pPr>
-      <w:r>
-        <w:rPr>
-          <w:rFonts w:hint="eastAsia"/>
-          <w:lang w:val="en-US" w:eastAsia="zh-CN"/>
-        </w:rPr>
-        <w:t>此外，用户还可以【浏览资源】，在这种情况下，用户可以浏览不同【标签】下的原始图像资源，并且可以选中【某张图像】进行【资源分类】，或【下载资源】，或【移除分类】等操作。但是，由于【浏览资源】是加载原图，因此在图像较大或者类别下图像数量较多的时候，加载时间较长。点击【浏览资源】时如下图所示：</w:t>
-      </w:r>
-    </w:p>
-    <w:p>
-      <w:pPr>
-        <w:pStyle w:val="6"/>
-        <w:numPr>
-          <w:numId w:val="0"/>
-        </w:numPr>
-        <w:ind w:leftChars="0"/>
+        <w:ind w:firstLineChars="0"/>
+      </w:pPr>
+      <w:r>
+        <w:rPr>
+          <w:rFonts w:hint="eastAsia"/>
+        </w:rPr>
+        <w:t>此外，用户还可以【浏览资源】，在这种情况下，用户可以浏览不同【标签】下的原始图像资源，并且可以选中【某张图像】进行【资源分类】，或【下载资源】，或【移除分类】等操作。但是，由于【浏览资源】是加载原图，因此在图像较大或者类别下图像数量较多的时候，加载时间较长。点击【浏览资源】</w:t>
+      </w:r>
+      <w:proofErr w:type="gramStart"/>
+      <w:r>
+        <w:rPr>
+          <w:rFonts w:hint="eastAsia"/>
+        </w:rPr>
+        <w:t>时如下</w:t>
+      </w:r>
+      <w:proofErr w:type="gramEnd"/>
+      <w:r>
+        <w:rPr>
+          <w:rFonts w:hint="eastAsia"/>
+        </w:rPr>
+        <w:t>图所示：</w:t>
+      </w:r>
+    </w:p>
+    <w:p>
+      <w:pPr>
+        <w:pStyle w:val="a5"/>
+        <w:ind w:firstLineChars="0" w:firstLine="0"/>
         <w:jc w:val="center"/>
-        <w:rPr>
-          <w:rFonts w:hint="default" w:eastAsiaTheme="minorEastAsia"/>
-          <w:lang w:val="en-US" w:eastAsia="zh-CN"/>
-        </w:rPr>
-      </w:pPr>
-      <w:r>
-        <w:rPr>
-          <w:rFonts w:hint="default" w:eastAsiaTheme="minorEastAsia"/>
-          <w:lang w:val="en-US" w:eastAsia="zh-CN"/>
+      </w:pPr>
+      <w:r>
+        <w:rPr>
+          <w:noProof/>
         </w:rPr>
         <w:drawing>
           <wp:inline distT="0" distB="0" distL="114300" distR="114300">
@@ -1013,7 +1052,7 @@
                     </pic:cNvPicPr>
                   </pic:nvPicPr>
                   <pic:blipFill>
-                    <a:blip r:embed="rId16"/>
+                    <a:blip r:embed="rId20"/>
                     <a:srcRect t="47140" r="44984"/>
                     <a:stretch>
                       <a:fillRect/>
@@ -1036,8 +1075,7 @@
       </w:r>
       <w:r>
         <w:rPr>
-          <w:rFonts w:hint="default" w:eastAsiaTheme="minorEastAsia"/>
-          <w:lang w:val="en-US" w:eastAsia="zh-CN"/>
+          <w:noProof/>
         </w:rPr>
         <w:drawing>
           <wp:inline distT="0" distB="0" distL="114300" distR="114300">
@@ -1057,7 +1095,7 @@
                     </pic:cNvPicPr>
                   </pic:nvPicPr>
                   <pic:blipFill>
-                    <a:blip r:embed="rId17"/>
+                    <a:blip r:embed="rId21"/>
                     <a:srcRect t="39405" r="46513"/>
                     <a:stretch>
                       <a:fillRect/>
@@ -1081,43 +1119,30 @@
     </w:p>
     <w:p>
       <w:pPr>
-        <w:pStyle w:val="6"/>
+        <w:pStyle w:val="a5"/>
         <w:numPr>
           <w:ilvl w:val="0"/>
           <w:numId w:val="1"/>
         </w:numPr>
-        <w:ind w:left="360" w:leftChars="0" w:hanging="360" w:firstLineChars="0"/>
-        <w:jc w:val="both"/>
-        <w:rPr>
-          <w:rFonts w:hint="default"/>
-          <w:lang w:val="en-US" w:eastAsia="zh-CN"/>
-        </w:rPr>
-      </w:pPr>
-      <w:r>
-        <w:rPr>
-          <w:rFonts w:hint="eastAsia"/>
-          <w:lang w:val="en-US" w:eastAsia="zh-CN"/>
-        </w:rPr>
+        <w:ind w:firstLineChars="0"/>
+      </w:pPr>
+      <w:r>
+        <w:rPr>
+          <w:rFonts w:hint="eastAsia"/>
+        </w:rPr>
+        <w:lastRenderedPageBreak/>
         <w:t>选中【某个标签】后，右侧【图像展示】区域会展示【该标签】下的图像，如下图所示：</w:t>
       </w:r>
     </w:p>
     <w:p>
       <w:pPr>
-        <w:pStyle w:val="6"/>
-        <w:numPr>
-          <w:numId w:val="0"/>
-        </w:numPr>
-        <w:ind w:leftChars="0"/>
+        <w:pStyle w:val="a5"/>
+        <w:ind w:firstLineChars="0" w:firstLine="0"/>
         <w:jc w:val="center"/>
-        <w:rPr>
-          <w:rFonts w:hint="default" w:eastAsiaTheme="minorEastAsia"/>
-          <w:lang w:val="en-US" w:eastAsia="zh-CN"/>
-        </w:rPr>
-      </w:pPr>
-      <w:r>
-        <w:rPr>
-          <w:rFonts w:hint="default" w:eastAsiaTheme="minorEastAsia"/>
-          <w:lang w:val="en-US" w:eastAsia="zh-CN"/>
+      </w:pPr>
+      <w:r>
+        <w:rPr>
+          <w:noProof/>
         </w:rPr>
         <w:drawing>
           <wp:inline distT="0" distB="0" distL="114300" distR="114300">
@@ -1137,7 +1162,7 @@
                     </pic:cNvPicPr>
                   </pic:nvPicPr>
                   <pic:blipFill>
-                    <a:blip r:embed="rId18"/>
+                    <a:blip r:embed="rId22"/>
                     <a:stretch>
                       <a:fillRect/>
                     </a:stretch>
@@ -1160,43 +1185,53 @@
     </w:p>
     <w:p>
       <w:pPr>
-        <w:pStyle w:val="6"/>
+        <w:pStyle w:val="a5"/>
         <w:numPr>
           <w:ilvl w:val="0"/>
           <w:numId w:val="1"/>
         </w:numPr>
-        <w:ind w:left="360" w:leftChars="0" w:hanging="360" w:firstLineChars="0"/>
-        <w:jc w:val="both"/>
-        <w:rPr>
-          <w:rFonts w:hint="default" w:eastAsiaTheme="minorEastAsia"/>
-          <w:lang w:val="en-US" w:eastAsia="zh-CN"/>
-        </w:rPr>
-      </w:pPr>
-      <w:r>
-        <w:rPr>
-          <w:rFonts w:hint="eastAsia"/>
-          <w:lang w:val="en-US" w:eastAsia="zh-CN"/>
-        </w:rPr>
-        <w:t>此外，用户还可以选择某张图像，如【REMI】图像进行相关操作，比如点击【资源分类】对【REMI】图像进行【打标签分类】：</w:t>
-      </w:r>
-    </w:p>
-    <w:p>
-      <w:pPr>
-        <w:pStyle w:val="6"/>
-        <w:numPr>
-          <w:numId w:val="0"/>
-        </w:numPr>
-        <w:ind w:leftChars="0"/>
+        <w:ind w:firstLineChars="0"/>
+      </w:pPr>
+      <w:r>
+        <w:rPr>
+          <w:rFonts w:hint="eastAsia"/>
+        </w:rPr>
+        <w:t>此外，用户还可以选择某张图像，如【</w:t>
+      </w:r>
+      <w:r>
+        <w:rPr>
+          <w:rFonts w:hint="eastAsia"/>
+        </w:rPr>
+        <w:t>REMI</w:t>
+      </w:r>
+      <w:r>
+        <w:rPr>
+          <w:rFonts w:hint="eastAsia"/>
+        </w:rPr>
+        <w:t>】图像进行相关操作，比如点击【资源分类】对【</w:t>
+      </w:r>
+      <w:r>
+        <w:rPr>
+          <w:rFonts w:hint="eastAsia"/>
+        </w:rPr>
+        <w:t>REMI</w:t>
+      </w:r>
+      <w:r>
+        <w:rPr>
+          <w:rFonts w:hint="eastAsia"/>
+        </w:rPr>
+        <w:t>】图像进行【打标签分类】：</w:t>
+      </w:r>
+    </w:p>
+    <w:p>
+      <w:pPr>
+        <w:pStyle w:val="a5"/>
+        <w:ind w:firstLineChars="0" w:firstLine="0"/>
         <w:jc w:val="center"/>
-        <w:rPr>
-          <w:rFonts w:hint="default" w:eastAsiaTheme="minorEastAsia"/>
-          <w:lang w:val="en-US" w:eastAsia="zh-CN"/>
-        </w:rPr>
-      </w:pPr>
-      <w:r>
-        <w:rPr>
-          <w:rFonts w:hint="default" w:eastAsiaTheme="minorEastAsia"/>
-          <w:lang w:val="en-US" w:eastAsia="zh-CN"/>
+      </w:pPr>
+      <w:r>
+        <w:rPr>
+          <w:noProof/>
         </w:rPr>
         <w:drawing>
           <wp:inline distT="0" distB="0" distL="114300" distR="114300">
@@ -1216,7 +1251,7 @@
                     </pic:cNvPicPr>
                   </pic:nvPicPr>
                   <pic:blipFill>
-                    <a:blip r:embed="rId19"/>
+                    <a:blip r:embed="rId23"/>
                     <a:stretch>
                       <a:fillRect/>
                     </a:stretch>
@@ -1239,22 +1274,15 @@
     </w:p>
     <w:p>
       <w:pPr>
-        <w:pStyle w:val="6"/>
-        <w:numPr>
-          <w:numId w:val="0"/>
-        </w:numPr>
-        <w:ind w:leftChars="0"/>
+        <w:pStyle w:val="a5"/>
+        <w:ind w:firstLineChars="0" w:firstLine="0"/>
         <w:jc w:val="center"/>
-        <w:rPr>
-          <w:rFonts w:hint="default" w:eastAsiaTheme="minorEastAsia"/>
-          <w:lang w:val="en-US" w:eastAsia="zh-CN"/>
-        </w:rPr>
-      </w:pPr>
-      <w:r>
-        <w:rPr>
-          <w:rFonts w:hint="default" w:eastAsiaTheme="minorEastAsia"/>
-          <w:lang w:val="en-US" w:eastAsia="zh-CN"/>
-        </w:rPr>
+      </w:pPr>
+      <w:r>
+        <w:rPr>
+          <w:noProof/>
+        </w:rPr>
+        <w:lastRenderedPageBreak/>
         <w:drawing>
           <wp:inline distT="0" distB="0" distL="114300" distR="114300">
             <wp:extent cx="1406525" cy="2699385"/>
@@ -1273,7 +1301,7 @@
                     </pic:cNvPicPr>
                   </pic:nvPicPr>
                   <pic:blipFill>
-                    <a:blip r:embed="rId20"/>
+                    <a:blip r:embed="rId24"/>
                     <a:stretch>
                       <a:fillRect/>
                     </a:stretch>
@@ -1295,8 +1323,7 @@
       </w:r>
       <w:r>
         <w:rPr>
-          <w:rFonts w:hint="default" w:eastAsiaTheme="minorEastAsia"/>
-          <w:lang w:val="en-US" w:eastAsia="zh-CN"/>
+          <w:noProof/>
         </w:rPr>
         <w:drawing>
           <wp:inline distT="0" distB="0" distL="114300" distR="114300">
@@ -1316,7 +1343,7 @@
                     </pic:cNvPicPr>
                   </pic:nvPicPr>
                   <pic:blipFill>
-                    <a:blip r:embed="rId21"/>
+                    <a:blip r:embed="rId25"/>
                     <a:srcRect r="11348"/>
                     <a:stretch>
                       <a:fillRect/>
@@ -1339,8 +1366,7 @@
       </w:r>
       <w:r>
         <w:rPr>
-          <w:rFonts w:hint="default" w:eastAsiaTheme="minorEastAsia"/>
-          <w:lang w:val="en-US" w:eastAsia="zh-CN"/>
+          <w:noProof/>
         </w:rPr>
         <w:drawing>
           <wp:inline distT="0" distB="0" distL="114300" distR="114300">
@@ -1360,7 +1386,7 @@
                     </pic:cNvPicPr>
                   </pic:nvPicPr>
                   <pic:blipFill>
-                    <a:blip r:embed="rId22"/>
+                    <a:blip r:embed="rId26"/>
                     <a:stretch>
                       <a:fillRect/>
                     </a:stretch>
@@ -1383,43 +1409,29 @@
     </w:p>
     <w:p>
       <w:pPr>
-        <w:pStyle w:val="6"/>
+        <w:pStyle w:val="a5"/>
         <w:numPr>
           <w:ilvl w:val="0"/>
           <w:numId w:val="1"/>
         </w:numPr>
-        <w:ind w:left="360" w:leftChars="0" w:hanging="360" w:firstLineChars="0"/>
-        <w:jc w:val="both"/>
-        <w:rPr>
-          <w:rFonts w:hint="default" w:eastAsiaTheme="minorEastAsia"/>
-          <w:lang w:val="en-US" w:eastAsia="zh-CN"/>
-        </w:rPr>
-      </w:pPr>
-      <w:r>
-        <w:rPr>
-          <w:rFonts w:hint="eastAsia"/>
-          <w:lang w:val="en-US" w:eastAsia="zh-CN"/>
+        <w:ind w:firstLineChars="0"/>
+      </w:pPr>
+      <w:r>
+        <w:rPr>
+          <w:rFonts w:hint="eastAsia"/>
         </w:rPr>
         <w:t>点击【下载资源】后点击弹出的【请点击这里下载资源】的链接将图像下载到本地机器：</w:t>
       </w:r>
     </w:p>
     <w:p>
       <w:pPr>
-        <w:pStyle w:val="6"/>
-        <w:numPr>
-          <w:numId w:val="0"/>
-        </w:numPr>
-        <w:ind w:leftChars="0"/>
+        <w:pStyle w:val="a5"/>
+        <w:ind w:firstLineChars="0" w:firstLine="0"/>
         <w:jc w:val="center"/>
-        <w:rPr>
-          <w:rFonts w:hint="default" w:eastAsiaTheme="minorEastAsia"/>
-          <w:lang w:val="en-US" w:eastAsia="zh-CN"/>
-        </w:rPr>
-      </w:pPr>
-      <w:r>
-        <w:rPr>
-          <w:rFonts w:hint="default" w:eastAsiaTheme="minorEastAsia"/>
-          <w:lang w:val="en-US" w:eastAsia="zh-CN"/>
+      </w:pPr>
+      <w:r>
+        <w:rPr>
+          <w:noProof/>
         </w:rPr>
         <w:drawing>
           <wp:inline distT="0" distB="0" distL="114300" distR="114300">
@@ -1439,7 +1451,7 @@
                     </pic:cNvPicPr>
                   </pic:nvPicPr>
                   <pic:blipFill>
-                    <a:blip r:embed="rId23"/>
+                    <a:blip r:embed="rId27"/>
                     <a:stretch>
                       <a:fillRect/>
                     </a:stretch>
@@ -1461,8 +1473,7 @@
       </w:r>
       <w:r>
         <w:rPr>
-          <w:rFonts w:hint="default" w:eastAsiaTheme="minorEastAsia"/>
-          <w:lang w:val="en-US" w:eastAsia="zh-CN"/>
+          <w:noProof/>
         </w:rPr>
         <w:drawing>
           <wp:inline distT="0" distB="0" distL="114300" distR="114300">
@@ -1482,7 +1493,7 @@
                     </pic:cNvPicPr>
                   </pic:nvPicPr>
                   <pic:blipFill>
-                    <a:blip r:embed="rId24"/>
+                    <a:blip r:embed="rId28"/>
                     <a:stretch>
                       <a:fillRect/>
                     </a:stretch>
@@ -1505,43 +1516,29 @@
     </w:p>
     <w:p>
       <w:pPr>
-        <w:pStyle w:val="6"/>
+        <w:pStyle w:val="a5"/>
         <w:numPr>
           <w:ilvl w:val="0"/>
           <w:numId w:val="1"/>
         </w:numPr>
-        <w:ind w:left="360" w:leftChars="0" w:hanging="360" w:firstLineChars="0"/>
-        <w:jc w:val="both"/>
-        <w:rPr>
-          <w:rFonts w:hint="default" w:eastAsiaTheme="minorEastAsia"/>
-          <w:lang w:val="en-US" w:eastAsia="zh-CN"/>
-        </w:rPr>
-      </w:pPr>
-      <w:r>
-        <w:rPr>
-          <w:rFonts w:hint="eastAsia"/>
-          <w:lang w:val="en-US" w:eastAsia="zh-CN"/>
+        <w:ind w:firstLineChars="0"/>
+      </w:pPr>
+      <w:r>
+        <w:rPr>
+          <w:rFonts w:hint="eastAsia"/>
         </w:rPr>
         <w:t>此外，还可以点击【移除分类】将选中的图像移除某个【标签】，但注意不能移除【总资源库】的资源标签（文件备份作用）：</w:t>
       </w:r>
     </w:p>
     <w:p>
       <w:pPr>
-        <w:pStyle w:val="6"/>
-        <w:numPr>
-          <w:numId w:val="0"/>
-        </w:numPr>
-        <w:ind w:leftChars="0"/>
+        <w:pStyle w:val="a5"/>
+        <w:ind w:firstLineChars="0" w:firstLine="0"/>
         <w:jc w:val="center"/>
-        <w:rPr>
-          <w:rFonts w:hint="default" w:eastAsiaTheme="minorEastAsia"/>
-          <w:lang w:val="en-US" w:eastAsia="zh-CN"/>
-        </w:rPr>
-      </w:pPr>
-      <w:r>
-        <w:rPr>
-          <w:rFonts w:hint="default" w:eastAsiaTheme="minorEastAsia"/>
-          <w:lang w:val="en-US" w:eastAsia="zh-CN"/>
+      </w:pPr>
+      <w:r>
+        <w:rPr>
+          <w:noProof/>
         </w:rPr>
         <w:drawing>
           <wp:inline distT="0" distB="0" distL="114300" distR="114300">
@@ -1561,7 +1558,7 @@
                     </pic:cNvPicPr>
                   </pic:nvPicPr>
                   <pic:blipFill>
-                    <a:blip r:embed="rId25"/>
+                    <a:blip r:embed="rId29"/>
                     <a:stretch>
                       <a:fillRect/>
                     </a:stretch>
@@ -1583,8 +1580,7 @@
       </w:r>
       <w:r>
         <w:rPr>
-          <w:rFonts w:hint="default" w:eastAsiaTheme="minorEastAsia"/>
-          <w:lang w:val="en-US" w:eastAsia="zh-CN"/>
+          <w:noProof/>
         </w:rPr>
         <w:drawing>
           <wp:inline distT="0" distB="0" distL="114300" distR="114300">
@@ -1604,7 +1600,7 @@
                     </pic:cNvPicPr>
                   </pic:nvPicPr>
                   <pic:blipFill>
-                    <a:blip r:embed="rId26"/>
+                    <a:blip r:embed="rId30"/>
                     <a:stretch>
                       <a:fillRect/>
                     </a:stretch>
@@ -1627,44 +1623,53 @@
     </w:p>
     <w:p>
       <w:pPr>
-        <w:pStyle w:val="6"/>
+        <w:pStyle w:val="a5"/>
         <w:numPr>
           <w:ilvl w:val="0"/>
           <w:numId w:val="1"/>
         </w:numPr>
-        <w:ind w:left="360" w:leftChars="0" w:hanging="360" w:firstLineChars="0"/>
-        <w:jc w:val="both"/>
-        <w:rPr>
-          <w:rFonts w:hint="default" w:eastAsiaTheme="minorEastAsia"/>
-          <w:lang w:val="en-US" w:eastAsia="zh-CN"/>
-        </w:rPr>
-      </w:pPr>
-      <w:r>
-        <w:rPr>
-          <w:rFonts w:hint="eastAsia"/>
-          <w:lang w:val="en-US" w:eastAsia="zh-CN"/>
-        </w:rPr>
-        <w:t>如果用于点击的不是【浏览资源】而是【预览资源】，那有什么区别呢？【浏览资源】会加载指定【标签】下的所有原图像，而【预览资源】则不是加载原图像，而是【分辨率缩放后的低质量图像】，这样即使图像较大或【标签】下图像数量较多时，加载的速度也会很快，但缺点就是图像显示质量不高。此外，【预览图像】下点击【某张图像】可以进行【下载资源】和【资源分类】操作，但由于【资源】质量不高，因此请谨慎使用。而【移除分类】功能则会失效。</w:t>
-      </w:r>
-    </w:p>
-    <w:p>
-      <w:pPr>
-        <w:pStyle w:val="6"/>
-        <w:numPr>
-          <w:numId w:val="0"/>
-        </w:numPr>
-        <w:ind w:leftChars="0"/>
+        <w:ind w:firstLineChars="0"/>
+      </w:pPr>
+      <w:r>
+        <w:rPr>
+          <w:rFonts w:hint="eastAsia"/>
+        </w:rPr>
+        <w:lastRenderedPageBreak/>
+        <w:t>如果用于点击的不是【浏览资源】而是【预览资源】，那有什么区别呢？【浏览资源】会加载指定【</w:t>
+      </w:r>
+      <w:r>
+        <w:rPr>
+          <w:rFonts w:hint="eastAsia"/>
+        </w:rPr>
+        <w:t>标签】下的所有原图像，而【预览资源】则不是</w:t>
+      </w:r>
+      <w:proofErr w:type="gramStart"/>
+      <w:r>
+        <w:rPr>
+          <w:rFonts w:hint="eastAsia"/>
+        </w:rPr>
+        <w:t>加载原</w:t>
+      </w:r>
+      <w:proofErr w:type="gramEnd"/>
+      <w:r>
+        <w:rPr>
+          <w:rFonts w:hint="eastAsia"/>
+        </w:rPr>
+        <w:t>图像，而是【分辨率缩放后的低质量图像】，这样即使图像较大或【标签】下图像数量较多时，加载的速度也会很快，但缺点就是图像显示质量不高。此外，【预览图像】下点击【某张图像】可以进行【下载资源】和【资源分类】操作，但由于【资源】质量不高，因此请谨慎使用。而【移除分类】功能则会失效。</w:t>
+      </w:r>
+    </w:p>
+    <w:p>
+      <w:pPr>
+        <w:pStyle w:val="a5"/>
+        <w:ind w:firstLineChars="0" w:firstLine="0"/>
         <w:jc w:val="center"/>
         <w:rPr>
-          <w:rFonts w:hint="default" w:eastAsiaTheme="minorEastAsia"/>
-          <w:lang w:val="en-US" w:eastAsia="zh-CN"/>
-        </w:rPr>
-      </w:pPr>
-      <w:bookmarkStart w:id="0" w:name="_GoBack"/>
-      <w:r>
-        <w:rPr>
-          <w:rFonts w:hint="default" w:eastAsiaTheme="minorEastAsia"/>
-          <w:lang w:val="en-US" w:eastAsia="zh-CN"/>
+          <w:rFonts w:hint="eastAsia"/>
+        </w:rPr>
+      </w:pPr>
+      <w:r>
+        <w:rPr>
+          <w:noProof/>
         </w:rPr>
         <w:drawing>
           <wp:inline distT="0" distB="0" distL="114300" distR="114300">
@@ -1684,7 +1689,7 @@
                     </pic:cNvPicPr>
                   </pic:nvPicPr>
                   <pic:blipFill>
-                    <a:blip r:embed="rId27"/>
+                    <a:blip r:embed="rId31"/>
                     <a:stretch>
                       <a:fillRect/>
                     </a:stretch>
@@ -1704,25 +1709,42 @@
           </wp:inline>
         </w:drawing>
       </w:r>
+    </w:p>
+    <w:p>
+      <w:pPr>
+        <w:pStyle w:val="a5"/>
+        <w:numPr>
+          <w:ilvl w:val="0"/>
+          <w:numId w:val="1"/>
+        </w:numPr>
+        <w:ind w:firstLineChars="0"/>
+      </w:pPr>
+      <w:r>
+        <w:rPr>
+          <w:rFonts w:hint="eastAsia"/>
+        </w:rPr>
+        <w:t>在任何情况下，点击【清除】按钮可以回到初始界面状态。</w:t>
+      </w:r>
+      <w:bookmarkStart w:id="0" w:name="_GoBack"/>
       <w:bookmarkEnd w:id="0"/>
     </w:p>
     <w:sectPr>
       <w:pgSz w:w="11906" w:h="16838"/>
       <w:pgMar w:top="1440" w:right="1800" w:bottom="1440" w:left="1800" w:header="851" w:footer="992" w:gutter="0"/>
-      <w:cols w:space="425" w:num="1"/>
-      <w:docGrid w:type="lines" w:linePitch="312" w:charSpace="0"/>
+      <w:cols w:space="425"/>
+      <w:docGrid w:type="lines" w:linePitch="312"/>
     </w:sectPr>
   </w:body>
 </w:document>
 </file>
 
 <file path=word/numbering.xml><?xml version="1.0" encoding="utf-8"?>
-<w:numbering xmlns:wpc="http://schemas.microsoft.com/office/word/2010/wordprocessingCanvas" xmlns:mc="http://schemas.openxmlformats.org/markup-compatibility/2006" xmlns:o="urn:schemas-microsoft-com:office:office" xmlns:r="http://schemas.openxmlformats.org/officeDocument/2006/relationships" xmlns:m="http://schemas.openxmlformats.org/officeDocument/2006/math" xmlns:v="urn:schemas-microsoft-com:vml" xmlns:wp14="http://schemas.microsoft.com/office/word/2010/wordprocessingDrawing" xmlns:wp="http://schemas.openxmlformats.org/drawingml/2006/wordprocessingDrawing" xmlns:w10="urn:schemas-microsoft-com:office:word" xmlns:w="http://schemas.openxmlformats.org/wordprocessingml/2006/main" xmlns:w14="http://schemas.microsoft.com/office/word/2010/wordml" xmlns:wpg="http://schemas.microsoft.com/office/word/2010/wordprocessingGroup" xmlns:wpi="http://schemas.microsoft.com/office/word/2010/wordprocessingInk" xmlns:wne="http://schemas.microsoft.com/office/word/2006/wordml" xmlns:wps="http://schemas.microsoft.com/office/word/2010/wordprocessingShape" xmlns:wpsCustomData="http://www.wps.cn/officeDocument/2013/wpsCustomData" mc:Ignorable="w14 wp14">
+<w:numbering xmlns:wpc="http://schemas.microsoft.com/office/word/2010/wordprocessingCanvas" xmlns:mc="http://schemas.openxmlformats.org/markup-compatibility/2006" xmlns:o="urn:schemas-microsoft-com:office:office" xmlns:r="http://schemas.openxmlformats.org/officeDocument/2006/relationships" xmlns:m="http://schemas.openxmlformats.org/officeDocument/2006/math" xmlns:v="urn:schemas-microsoft-com:vml" xmlns:wp14="http://schemas.microsoft.com/office/word/2010/wordprocessingDrawing" xmlns:wp="http://schemas.openxmlformats.org/drawingml/2006/wordprocessingDrawing" xmlns:w10="urn:schemas-microsoft-com:office:word" xmlns:w="http://schemas.openxmlformats.org/wordprocessingml/2006/main" xmlns:w14="http://schemas.microsoft.com/office/word/2010/wordml" xmlns:wpg="http://schemas.microsoft.com/office/word/2010/wordprocessingGroup" xmlns:wpi="http://schemas.microsoft.com/office/word/2010/wordprocessingInk" xmlns:wne="http://schemas.microsoft.com/office/word/2006/wordml" xmlns:wps="http://schemas.microsoft.com/office/word/2010/wordprocessingShape" mc:Ignorable="w14 wp14">
   <w:abstractNum w:abstractNumId="0">
     <w:nsid w:val="10931BE5"/>
     <w:multiLevelType w:val="multilevel"/>
     <w:tmpl w:val="10931BE5"/>
-    <w:lvl w:ilvl="0" w:tentative="0">
+    <w:lvl w:ilvl="0">
       <w:start w:val="1"/>
       <w:numFmt w:val="decimal"/>
       <w:lvlText w:val="%1."/>
@@ -1734,7 +1756,7 @@
         <w:rFonts w:hint="default"/>
       </w:rPr>
     </w:lvl>
-    <w:lvl w:ilvl="1" w:tentative="0">
+    <w:lvl w:ilvl="1">
       <w:start w:val="1"/>
       <w:numFmt w:val="lowerLetter"/>
       <w:lvlText w:val="%2)"/>
@@ -1743,7 +1765,7 @@
         <w:ind w:left="840" w:hanging="420"/>
       </w:pPr>
     </w:lvl>
-    <w:lvl w:ilvl="2" w:tentative="0">
+    <w:lvl w:ilvl="2">
       <w:start w:val="1"/>
       <w:numFmt w:val="lowerRoman"/>
       <w:lvlText w:val="%3."/>
@@ -1752,7 +1774,7 @@
         <w:ind w:left="1260" w:hanging="420"/>
       </w:pPr>
     </w:lvl>
-    <w:lvl w:ilvl="3" w:tentative="0">
+    <w:lvl w:ilvl="3">
       <w:start w:val="1"/>
       <w:numFmt w:val="decimal"/>
       <w:lvlText w:val="%4."/>
@@ -1761,7 +1783,7 @@
         <w:ind w:left="1680" w:hanging="420"/>
       </w:pPr>
     </w:lvl>
-    <w:lvl w:ilvl="4" w:tentative="0">
+    <w:lvl w:ilvl="4">
       <w:start w:val="1"/>
       <w:numFmt w:val="lowerLetter"/>
       <w:lvlText w:val="%5)"/>
@@ -1770,7 +1792,7 @@
         <w:ind w:left="2100" w:hanging="420"/>
       </w:pPr>
     </w:lvl>
-    <w:lvl w:ilvl="5" w:tentative="0">
+    <w:lvl w:ilvl="5">
       <w:start w:val="1"/>
       <w:numFmt w:val="lowerRoman"/>
       <w:lvlText w:val="%6."/>
@@ -1779,7 +1801,7 @@
         <w:ind w:left="2520" w:hanging="420"/>
       </w:pPr>
     </w:lvl>
-    <w:lvl w:ilvl="6" w:tentative="0">
+    <w:lvl w:ilvl="6">
       <w:start w:val="1"/>
       <w:numFmt w:val="decimal"/>
       <w:lvlText w:val="%7."/>
@@ -1788,7 +1810,7 @@
         <w:ind w:left="2940" w:hanging="420"/>
       </w:pPr>
     </w:lvl>
-    <w:lvl w:ilvl="7" w:tentative="0">
+    <w:lvl w:ilvl="7">
       <w:start w:val="1"/>
       <w:numFmt w:val="lowerLetter"/>
       <w:lvlText w:val="%8)"/>
@@ -1797,7 +1819,7 @@
         <w:ind w:left="3360" w:hanging="420"/>
       </w:pPr>
     </w:lvl>
-    <w:lvl w:ilvl="8" w:tentative="0">
+    <w:lvl w:ilvl="8">
       <w:start w:val="1"/>
       <w:numFmt w:val="lowerRoman"/>
       <w:lvlText w:val="%9."/>
@@ -1814,294 +1836,177 @@
 </file>
 
 <file path=word/styles.xml><?xml version="1.0" encoding="utf-8"?>
-<w:styles xmlns:mc="http://schemas.openxmlformats.org/markup-compatibility/2006" xmlns:o="urn:schemas-microsoft-com:office:office" xmlns:r="http://schemas.openxmlformats.org/officeDocument/2006/relationships" xmlns:m="http://schemas.openxmlformats.org/officeDocument/2006/math" xmlns:v="urn:schemas-microsoft-com:vml" xmlns:w="http://schemas.openxmlformats.org/wordprocessingml/2006/main" xmlns:w14="http://schemas.microsoft.com/office/word/2010/wordml" xmlns:w10="urn:schemas-microsoft-com:office:word" xmlns:sl="http://schemas.openxmlformats.org/schemaLibrary/2006/main" xmlns:wpsCustomData="http://www.wps.cn/officeDocument/2013/wpsCustomData" mc:Ignorable="w14">
+<w:styles xmlns:mc="http://schemas.openxmlformats.org/markup-compatibility/2006" xmlns:r="http://schemas.openxmlformats.org/officeDocument/2006/relationships" xmlns:w="http://schemas.openxmlformats.org/wordprocessingml/2006/main" xmlns:w14="http://schemas.microsoft.com/office/word/2010/wordml" mc:Ignorable="w14">
   <w:docDefaults>
     <w:rPrDefault>
       <w:rPr>
-        <w:rFonts w:asciiTheme="minorHAnsi" w:hAnsiTheme="minorHAnsi" w:eastAsiaTheme="minorEastAsia" w:cstheme="minorBidi"/>
+        <w:rFonts w:asciiTheme="minorHAnsi" w:eastAsiaTheme="minorEastAsia" w:hAnsiTheme="minorHAnsi" w:cstheme="minorBidi"/>
+        <w:lang w:val="en-US" w:eastAsia="zh-CN" w:bidi="ar-SA"/>
       </w:rPr>
     </w:rPrDefault>
     <w:pPrDefault/>
   </w:docDefaults>
-  <w:latentStyles w:count="260" w:defQFormat="0" w:defUnhideWhenUsed="1" w:defSemiHidden="1" w:defUIPriority="99" w:defLockedState="0">
-    <w:lsdException w:qFormat="1" w:unhideWhenUsed="0" w:uiPriority="0" w:semiHidden="0" w:name="Normal"/>
-    <w:lsdException w:qFormat="1" w:unhideWhenUsed="0" w:uiPriority="9" w:semiHidden="0" w:name="heading 1"/>
-    <w:lsdException w:qFormat="1" w:uiPriority="9" w:name="heading 2"/>
-    <w:lsdException w:qFormat="1" w:uiPriority="9" w:name="heading 3"/>
-    <w:lsdException w:qFormat="1" w:uiPriority="9" w:name="heading 4"/>
-    <w:lsdException w:qFormat="1" w:uiPriority="9" w:name="heading 5"/>
-    <w:lsdException w:qFormat="1" w:uiPriority="9" w:name="heading 6"/>
-    <w:lsdException w:qFormat="1" w:uiPriority="9" w:name="heading 7"/>
-    <w:lsdException w:qFormat="1" w:uiPriority="9" w:name="heading 8"/>
-    <w:lsdException w:qFormat="1" w:uiPriority="9" w:name="heading 9"/>
-    <w:lsdException w:uiPriority="99" w:name="index 1"/>
-    <w:lsdException w:uiPriority="99" w:name="index 2"/>
-    <w:lsdException w:uiPriority="99" w:name="index 3"/>
-    <w:lsdException w:uiPriority="99" w:name="index 4"/>
-    <w:lsdException w:uiPriority="99" w:name="index 5"/>
-    <w:lsdException w:uiPriority="99" w:name="index 6"/>
-    <w:lsdException w:uiPriority="99" w:name="index 7"/>
-    <w:lsdException w:uiPriority="99" w:name="index 8"/>
-    <w:lsdException w:uiPriority="99" w:name="index 9"/>
-    <w:lsdException w:uiPriority="39" w:name="toc 1"/>
-    <w:lsdException w:uiPriority="39" w:name="toc 2"/>
-    <w:lsdException w:uiPriority="39" w:name="toc 3"/>
-    <w:lsdException w:uiPriority="39" w:name="toc 4"/>
-    <w:lsdException w:uiPriority="39" w:name="toc 5"/>
-    <w:lsdException w:uiPriority="39" w:name="toc 6"/>
-    <w:lsdException w:uiPriority="39" w:name="toc 7"/>
-    <w:lsdException w:uiPriority="39" w:name="toc 8"/>
-    <w:lsdException w:uiPriority="39" w:name="toc 9"/>
-    <w:lsdException w:uiPriority="99" w:name="Normal Indent"/>
-    <w:lsdException w:uiPriority="99" w:name="footnote text"/>
-    <w:lsdException w:uiPriority="99" w:name="annotation text"/>
-    <w:lsdException w:uiPriority="99" w:name="header"/>
-    <w:lsdException w:uiPriority="99" w:name="footer"/>
-    <w:lsdException w:uiPriority="99" w:name="index heading"/>
-    <w:lsdException w:qFormat="1" w:uiPriority="35" w:name="caption"/>
-    <w:lsdException w:uiPriority="99" w:name="table of figures"/>
-    <w:lsdException w:uiPriority="99" w:name="envelope address"/>
-    <w:lsdException w:uiPriority="99" w:name="envelope return"/>
-    <w:lsdException w:uiPriority="99" w:name="footnote reference"/>
-    <w:lsdException w:uiPriority="99" w:name="annotation reference"/>
-    <w:lsdException w:uiPriority="99" w:name="line number"/>
-    <w:lsdException w:uiPriority="99" w:name="page number"/>
-    <w:lsdException w:uiPriority="99" w:name="endnote reference"/>
-    <w:lsdException w:uiPriority="99" w:name="endnote text"/>
-    <w:lsdException w:uiPriority="99" w:name="table of authorities"/>
-    <w:lsdException w:uiPriority="99" w:name="macro"/>
-    <w:lsdException w:uiPriority="99" w:name="toa heading"/>
-    <w:lsdException w:uiPriority="99" w:name="List"/>
-    <w:lsdException w:uiPriority="99" w:name="List Bullet"/>
-    <w:lsdException w:uiPriority="99" w:name="List Number"/>
-    <w:lsdException w:uiPriority="99" w:name="List 2"/>
-    <w:lsdException w:uiPriority="99" w:name="List 3"/>
-    <w:lsdException w:uiPriority="99" w:name="List 4"/>
-    <w:lsdException w:uiPriority="99" w:name="List 5"/>
-    <w:lsdException w:uiPriority="99" w:name="List Bullet 2"/>
-    <w:lsdException w:uiPriority="99" w:name="List Bullet 3"/>
-    <w:lsdException w:uiPriority="99" w:name="List Bullet 4"/>
-    <w:lsdException w:uiPriority="99" w:name="List Bullet 5"/>
-    <w:lsdException w:uiPriority="99" w:name="List Number 2"/>
-    <w:lsdException w:uiPriority="99" w:name="List Number 3"/>
-    <w:lsdException w:uiPriority="99" w:name="List Number 4"/>
-    <w:lsdException w:uiPriority="99" w:name="List Number 5"/>
-    <w:lsdException w:qFormat="1" w:unhideWhenUsed="0" w:uiPriority="10" w:semiHidden="0" w:name="Title"/>
-    <w:lsdException w:uiPriority="99" w:name="Closing"/>
-    <w:lsdException w:uiPriority="99" w:name="Signature"/>
-    <w:lsdException w:uiPriority="1" w:name="Default Paragraph Font"/>
-    <w:lsdException w:uiPriority="99" w:name="Body Text"/>
-    <w:lsdException w:uiPriority="99" w:name="Body Text Indent"/>
-    <w:lsdException w:uiPriority="99" w:name="List Continue"/>
-    <w:lsdException w:uiPriority="99" w:name="List Continue 2"/>
-    <w:lsdException w:uiPriority="99" w:name="List Continue 3"/>
-    <w:lsdException w:uiPriority="99" w:name="List Continue 4"/>
-    <w:lsdException w:uiPriority="99" w:name="List Continue 5"/>
-    <w:lsdException w:uiPriority="99" w:name="Message Header"/>
-    <w:lsdException w:qFormat="1" w:unhideWhenUsed="0" w:uiPriority="11" w:semiHidden="0" w:name="Subtitle"/>
-    <w:lsdException w:uiPriority="99" w:name="Salutation"/>
-    <w:lsdException w:uiPriority="99" w:name="Date"/>
-    <w:lsdException w:uiPriority="99" w:name="Body Text First Indent"/>
-    <w:lsdException w:uiPriority="99" w:name="Body Text First Indent 2"/>
-    <w:lsdException w:uiPriority="99" w:name="Note Heading"/>
-    <w:lsdException w:uiPriority="99" w:name="Body Text 2"/>
-    <w:lsdException w:uiPriority="99" w:name="Body Text 3"/>
-    <w:lsdException w:uiPriority="99" w:name="Body Text Indent 2"/>
-    <w:lsdException w:uiPriority="99" w:name="Body Text Indent 3"/>
-    <w:lsdException w:uiPriority="99" w:name="Block Text"/>
-    <w:lsdException w:uiPriority="99" w:semiHidden="0" w:name="Hyperlink"/>
-    <w:lsdException w:uiPriority="99" w:name="FollowedHyperlink"/>
-    <w:lsdException w:qFormat="1" w:unhideWhenUsed="0" w:uiPriority="22" w:semiHidden="0" w:name="Strong"/>
-    <w:lsdException w:qFormat="1" w:unhideWhenUsed="0" w:uiPriority="20" w:semiHidden="0" w:name="Emphasis"/>
-    <w:lsdException w:uiPriority="99" w:name="Document Map"/>
-    <w:lsdException w:uiPriority="99" w:name="Plain Text"/>
-    <w:lsdException w:uiPriority="99" w:name="E-mail Signature"/>
-    <w:lsdException w:uiPriority="99" w:name="Normal (Web)"/>
-    <w:lsdException w:uiPriority="99" w:name="HTML Acronym"/>
-    <w:lsdException w:uiPriority="99" w:name="HTML Address"/>
-    <w:lsdException w:uiPriority="99" w:name="HTML Cite"/>
-    <w:lsdException w:uiPriority="99" w:name="HTML Code"/>
-    <w:lsdException w:uiPriority="99" w:name="HTML Definition"/>
-    <w:lsdException w:uiPriority="99" w:name="HTML Keyboard"/>
-    <w:lsdException w:uiPriority="99" w:name="HTML Preformatted"/>
-    <w:lsdException w:uiPriority="99" w:name="HTML Sample"/>
-    <w:lsdException w:uiPriority="99" w:name="HTML Typewriter"/>
-    <w:lsdException w:uiPriority="99" w:name="HTML Variable"/>
-    <w:lsdException w:uiPriority="99" w:name="Normal Table"/>
-    <w:lsdException w:uiPriority="99" w:name="annotation subject"/>
-    <w:lsdException w:uiPriority="99" w:name="Table Simple 1"/>
-    <w:lsdException w:uiPriority="99" w:name="Table Simple 2"/>
-    <w:lsdException w:uiPriority="99" w:name="Table Simple 3"/>
-    <w:lsdException w:uiPriority="99" w:name="Table Classic 1"/>
-    <w:lsdException w:uiPriority="99" w:name="Table Classic 2"/>
-    <w:lsdException w:uiPriority="99" w:name="Table Classic 3"/>
-    <w:lsdException w:uiPriority="99" w:name="Table Classic 4"/>
-    <w:lsdException w:uiPriority="99" w:name="Table Colorful 1"/>
-    <w:lsdException w:uiPriority="99" w:name="Table Colorful 2"/>
-    <w:lsdException w:uiPriority="99" w:name="Table Colorful 3"/>
-    <w:lsdException w:uiPriority="99" w:name="Table Columns 1"/>
-    <w:lsdException w:uiPriority="99" w:name="Table Columns 2"/>
-    <w:lsdException w:uiPriority="99" w:name="Table Columns 3"/>
-    <w:lsdException w:uiPriority="99" w:name="Table Columns 4"/>
-    <w:lsdException w:uiPriority="99" w:name="Table Columns 5"/>
-    <w:lsdException w:uiPriority="99" w:name="Table Grid 1"/>
-    <w:lsdException w:uiPriority="99" w:name="Table Grid 2"/>
-    <w:lsdException w:uiPriority="99" w:name="Table Grid 3"/>
-    <w:lsdException w:uiPriority="99" w:name="Table Grid 4"/>
-    <w:lsdException w:uiPriority="99" w:name="Table Grid 5"/>
-    <w:lsdException w:uiPriority="99" w:name="Table Grid 6"/>
-    <w:lsdException w:uiPriority="99" w:name="Table Grid 7"/>
-    <w:lsdException w:uiPriority="99" w:name="Table Grid 8"/>
-    <w:lsdException w:uiPriority="99" w:name="Table List 1"/>
-    <w:lsdException w:uiPriority="99" w:name="Table List 2"/>
-    <w:lsdException w:uiPriority="99" w:name="Table List 3"/>
-    <w:lsdException w:uiPriority="99" w:name="Table List 4"/>
-    <w:lsdException w:uiPriority="99" w:name="Table List 5"/>
-    <w:lsdException w:uiPriority="99" w:name="Table List 6"/>
-    <w:lsdException w:uiPriority="99" w:name="Table List 7"/>
-    <w:lsdException w:uiPriority="99" w:name="Table List 8"/>
-    <w:lsdException w:uiPriority="99" w:name="Table 3D effects 1"/>
-    <w:lsdException w:uiPriority="99" w:name="Table 3D effects 2"/>
-    <w:lsdException w:uiPriority="99" w:name="Table 3D effects 3"/>
-    <w:lsdException w:uiPriority="99" w:name="Table Contemporary"/>
-    <w:lsdException w:uiPriority="99" w:name="Table Elegant"/>
-    <w:lsdException w:uiPriority="99" w:name="Table Professional"/>
-    <w:lsdException w:uiPriority="99" w:name="Table Subtle 1"/>
-    <w:lsdException w:uiPriority="99" w:name="Table Subtle 2"/>
-    <w:lsdException w:uiPriority="99" w:name="Table Web 1"/>
-    <w:lsdException w:uiPriority="99" w:name="Table Web 2"/>
-    <w:lsdException w:uiPriority="99" w:name="Table Web 3"/>
-    <w:lsdException w:uiPriority="99" w:name="Balloon Text"/>
-    <w:lsdException w:unhideWhenUsed="0" w:uiPriority="59" w:semiHidden="0" w:name="Table Grid"/>
-    <w:lsdException w:uiPriority="99" w:name="Table Theme"/>
-    <w:lsdException w:unhideWhenUsed="0" w:uiPriority="60" w:semiHidden="0" w:name="Light Shading"/>
-    <w:lsdException w:unhideWhenUsed="0" w:uiPriority="61" w:semiHidden="0" w:name="Light List"/>
-    <w:lsdException w:unhideWhenUsed="0" w:uiPriority="62" w:semiHidden="0" w:name="Light Grid"/>
-    <w:lsdException w:unhideWhenUsed="0" w:uiPriority="63" w:semiHidden="0" w:name="Medium Shading 1"/>
-    <w:lsdException w:unhideWhenUsed="0" w:uiPriority="64" w:semiHidden="0" w:name="Medium Shading 2"/>
-    <w:lsdException w:unhideWhenUsed="0" w:uiPriority="65" w:semiHidden="0" w:name="Medium List 1"/>
-    <w:lsdException w:unhideWhenUsed="0" w:uiPriority="66" w:semiHidden="0" w:name="Medium List 2"/>
-    <w:lsdException w:unhideWhenUsed="0" w:uiPriority="67" w:semiHidden="0" w:name="Medium Grid 1"/>
-    <w:lsdException w:unhideWhenUsed="0" w:uiPriority="68" w:semiHidden="0" w:name="Medium Grid 2"/>
-    <w:lsdException w:unhideWhenUsed="0" w:uiPriority="69" w:semiHidden="0" w:name="Medium Grid 3"/>
-    <w:lsdException w:unhideWhenUsed="0" w:uiPriority="70" w:semiHidden="0" w:name="Dark List"/>
-    <w:lsdException w:unhideWhenUsed="0" w:uiPriority="71" w:semiHidden="0" w:name="Colorful Shading"/>
-    <w:lsdException w:unhideWhenUsed="0" w:uiPriority="72" w:semiHidden="0" w:name="Colorful List"/>
-    <w:lsdException w:unhideWhenUsed="0" w:uiPriority="73" w:semiHidden="0" w:name="Colorful Grid"/>
-    <w:lsdException w:unhideWhenUsed="0" w:uiPriority="60" w:semiHidden="0" w:name="Light Shading Accent 1"/>
-    <w:lsdException w:unhideWhenUsed="0" w:uiPriority="61" w:semiHidden="0" w:name="Light List Accent 1"/>
-    <w:lsdException w:unhideWhenUsed="0" w:uiPriority="62" w:semiHidden="0" w:name="Light Grid Accent 1"/>
-    <w:lsdException w:unhideWhenUsed="0" w:uiPriority="63" w:semiHidden="0" w:name="Medium Shading 1 Accent 1"/>
-    <w:lsdException w:unhideWhenUsed="0" w:uiPriority="64" w:semiHidden="0" w:name="Medium Shading 2 Accent 1"/>
-    <w:lsdException w:unhideWhenUsed="0" w:uiPriority="65" w:semiHidden="0" w:name="Medium List 1 Accent 1"/>
-    <w:lsdException w:qFormat="1" w:unhideWhenUsed="0" w:uiPriority="34" w:semiHidden="0" w:name="List Paragraph"/>
-    <w:lsdException w:unhideWhenUsed="0" w:uiPriority="66" w:semiHidden="0" w:name="Medium List 2 Accent 1"/>
-    <w:lsdException w:unhideWhenUsed="0" w:uiPriority="67" w:semiHidden="0" w:name="Medium Grid 1 Accent 1"/>
-    <w:lsdException w:unhideWhenUsed="0" w:uiPriority="68" w:semiHidden="0" w:name="Medium Grid 2 Accent 1"/>
-    <w:lsdException w:unhideWhenUsed="0" w:uiPriority="69" w:semiHidden="0" w:name="Medium Grid 3 Accent 1"/>
-    <w:lsdException w:unhideWhenUsed="0" w:uiPriority="70" w:semiHidden="0" w:name="Dark List Accent 1"/>
-    <w:lsdException w:unhideWhenUsed="0" w:uiPriority="71" w:semiHidden="0" w:name="Colorful Shading Accent 1"/>
-    <w:lsdException w:unhideWhenUsed="0" w:uiPriority="72" w:semiHidden="0" w:name="Colorful List Accent 1"/>
-    <w:lsdException w:unhideWhenUsed="0" w:uiPriority="73" w:semiHidden="0" w:name="Colorful Grid Accent 1"/>
-    <w:lsdException w:unhideWhenUsed="0" w:uiPriority="60" w:semiHidden="0" w:name="Light Shading Accent 2"/>
-    <w:lsdException w:unhideWhenUsed="0" w:uiPriority="61" w:semiHidden="0" w:name="Light List Accent 2"/>
-    <w:lsdException w:unhideWhenUsed="0" w:uiPriority="62" w:semiHidden="0" w:name="Light Grid Accent 2"/>
-    <w:lsdException w:unhideWhenUsed="0" w:uiPriority="63" w:semiHidden="0" w:name="Medium Shading 1 Accent 2"/>
-    <w:lsdException w:unhideWhenUsed="0" w:uiPriority="64" w:semiHidden="0" w:name="Medium Shading 2 Accent 2"/>
-    <w:lsdException w:unhideWhenUsed="0" w:uiPriority="65" w:semiHidden="0" w:name="Medium List 1 Accent 2"/>
-    <w:lsdException w:unhideWhenUsed="0" w:uiPriority="66" w:semiHidden="0" w:name="Medium List 2 Accent 2"/>
-    <w:lsdException w:unhideWhenUsed="0" w:uiPriority="67" w:semiHidden="0" w:name="Medium Grid 1 Accent 2"/>
-    <w:lsdException w:unhideWhenUsed="0" w:uiPriority="68" w:semiHidden="0" w:name="Medium Grid 2 Accent 2"/>
-    <w:lsdException w:unhideWhenUsed="0" w:uiPriority="69" w:semiHidden="0" w:name="Medium Grid 3 Accent 2"/>
-    <w:lsdException w:unhideWhenUsed="0" w:uiPriority="70" w:semiHidden="0" w:name="Dark List Accent 2"/>
-    <w:lsdException w:unhideWhenUsed="0" w:uiPriority="71" w:semiHidden="0" w:name="Colorful Shading Accent 2"/>
-    <w:lsdException w:unhideWhenUsed="0" w:uiPriority="72" w:semiHidden="0" w:name="Colorful List Accent 2"/>
-    <w:lsdException w:unhideWhenUsed="0" w:uiPriority="73" w:semiHidden="0" w:name="Colorful Grid Accent 2"/>
-    <w:lsdException w:unhideWhenUsed="0" w:uiPriority="60" w:semiHidden="0" w:name="Light Shading Accent 3"/>
-    <w:lsdException w:unhideWhenUsed="0" w:uiPriority="61" w:semiHidden="0" w:name="Light List Accent 3"/>
-    <w:lsdException w:unhideWhenUsed="0" w:uiPriority="62" w:semiHidden="0" w:name="Light Grid Accent 3"/>
-    <w:lsdException w:unhideWhenUsed="0" w:uiPriority="63" w:semiHidden="0" w:name="Medium Shading 1 Accent 3"/>
-    <w:lsdException w:unhideWhenUsed="0" w:uiPriority="64" w:semiHidden="0" w:name="Medium Shading 2 Accent 3"/>
-    <w:lsdException w:unhideWhenUsed="0" w:uiPriority="65" w:semiHidden="0" w:name="Medium List 1 Accent 3"/>
-    <w:lsdException w:unhideWhenUsed="0" w:uiPriority="66" w:semiHidden="0" w:name="Medium List 2 Accent 3"/>
-    <w:lsdException w:unhideWhenUsed="0" w:uiPriority="67" w:semiHidden="0" w:name="Medium Grid 1 Accent 3"/>
-    <w:lsdException w:unhideWhenUsed="0" w:uiPriority="68" w:semiHidden="0" w:name="Medium Grid 2 Accent 3"/>
-    <w:lsdException w:unhideWhenUsed="0" w:uiPriority="69" w:semiHidden="0" w:name="Medium Grid 3 Accent 3"/>
-    <w:lsdException w:unhideWhenUsed="0" w:uiPriority="70" w:semiHidden="0" w:name="Dark List Accent 3"/>
-    <w:lsdException w:unhideWhenUsed="0" w:uiPriority="71" w:semiHidden="0" w:name="Colorful Shading Accent 3"/>
-    <w:lsdException w:unhideWhenUsed="0" w:uiPriority="72" w:semiHidden="0" w:name="Colorful List Accent 3"/>
-    <w:lsdException w:unhideWhenUsed="0" w:uiPriority="73" w:semiHidden="0" w:name="Colorful Grid Accent 3"/>
-    <w:lsdException w:unhideWhenUsed="0" w:uiPriority="60" w:semiHidden="0" w:name="Light Shading Accent 4"/>
-    <w:lsdException w:unhideWhenUsed="0" w:uiPriority="61" w:semiHidden="0" w:name="Light List Accent 4"/>
-    <w:lsdException w:unhideWhenUsed="0" w:uiPriority="62" w:semiHidden="0" w:name="Light Grid Accent 4"/>
-    <w:lsdException w:unhideWhenUsed="0" w:uiPriority="63" w:semiHidden="0" w:name="Medium Shading 1 Accent 4"/>
-    <w:lsdException w:unhideWhenUsed="0" w:uiPriority="64" w:semiHidden="0" w:name="Medium Shading 2 Accent 4"/>
-    <w:lsdException w:unhideWhenUsed="0" w:uiPriority="65" w:semiHidden="0" w:name="Medium List 1 Accent 4"/>
-    <w:lsdException w:unhideWhenUsed="0" w:uiPriority="66" w:semiHidden="0" w:name="Medium List 2 Accent 4"/>
-    <w:lsdException w:unhideWhenUsed="0" w:uiPriority="67" w:semiHidden="0" w:name="Medium Grid 1 Accent 4"/>
-    <w:lsdException w:unhideWhenUsed="0" w:uiPriority="68" w:semiHidden="0" w:name="Medium Grid 2 Accent 4"/>
-    <w:lsdException w:unhideWhenUsed="0" w:uiPriority="69" w:semiHidden="0" w:name="Medium Grid 3 Accent 4"/>
-    <w:lsdException w:unhideWhenUsed="0" w:uiPriority="70" w:semiHidden="0" w:name="Dark List Accent 4"/>
-    <w:lsdException w:unhideWhenUsed="0" w:uiPriority="71" w:semiHidden="0" w:name="Colorful Shading Accent 4"/>
-    <w:lsdException w:unhideWhenUsed="0" w:uiPriority="72" w:semiHidden="0" w:name="Colorful List Accent 4"/>
-    <w:lsdException w:unhideWhenUsed="0" w:uiPriority="73" w:semiHidden="0" w:name="Colorful Grid Accent 4"/>
-    <w:lsdException w:unhideWhenUsed="0" w:uiPriority="60" w:semiHidden="0" w:name="Light Shading Accent 5"/>
-    <w:lsdException w:unhideWhenUsed="0" w:uiPriority="61" w:semiHidden="0" w:name="Light List Accent 5"/>
-    <w:lsdException w:unhideWhenUsed="0" w:uiPriority="62" w:semiHidden="0" w:name="Light Grid Accent 5"/>
-    <w:lsdException w:unhideWhenUsed="0" w:uiPriority="63" w:semiHidden="0" w:name="Medium Shading 1 Accent 5"/>
-    <w:lsdException w:unhideWhenUsed="0" w:uiPriority="64" w:semiHidden="0" w:name="Medium Shading 2 Accent 5"/>
-    <w:lsdException w:unhideWhenUsed="0" w:uiPriority="65" w:semiHidden="0" w:name="Medium List 1 Accent 5"/>
-    <w:lsdException w:unhideWhenUsed="0" w:uiPriority="66" w:semiHidden="0" w:name="Medium List 2 Accent 5"/>
-    <w:lsdException w:unhideWhenUsed="0" w:uiPriority="67" w:semiHidden="0" w:name="Medium Grid 1 Accent 5"/>
-    <w:lsdException w:unhideWhenUsed="0" w:uiPriority="68" w:semiHidden="0" w:name="Medium Grid 2 Accent 5"/>
-    <w:lsdException w:unhideWhenUsed="0" w:uiPriority="69" w:semiHidden="0" w:name="Medium Grid 3 Accent 5"/>
-    <w:lsdException w:unhideWhenUsed="0" w:uiPriority="70" w:semiHidden="0" w:name="Dark List Accent 5"/>
-    <w:lsdException w:unhideWhenUsed="0" w:uiPriority="71" w:semiHidden="0" w:name="Colorful Shading Accent 5"/>
-    <w:lsdException w:unhideWhenUsed="0" w:uiPriority="72" w:semiHidden="0" w:name="Colorful List Accent 5"/>
-    <w:lsdException w:unhideWhenUsed="0" w:uiPriority="73" w:semiHidden="0" w:name="Colorful Grid Accent 5"/>
-    <w:lsdException w:unhideWhenUsed="0" w:uiPriority="60" w:semiHidden="0" w:name="Light Shading Accent 6"/>
-    <w:lsdException w:unhideWhenUsed="0" w:uiPriority="61" w:semiHidden="0" w:name="Light List Accent 6"/>
-    <w:lsdException w:unhideWhenUsed="0" w:uiPriority="62" w:semiHidden="0" w:name="Light Grid Accent 6"/>
-    <w:lsdException w:unhideWhenUsed="0" w:uiPriority="63" w:semiHidden="0" w:name="Medium Shading 1 Accent 6"/>
-    <w:lsdException w:unhideWhenUsed="0" w:uiPriority="64" w:semiHidden="0" w:name="Medium Shading 2 Accent 6"/>
-    <w:lsdException w:unhideWhenUsed="0" w:uiPriority="65" w:semiHidden="0" w:name="Medium List 1 Accent 6"/>
-    <w:lsdException w:unhideWhenUsed="0" w:uiPriority="66" w:semiHidden="0" w:name="Medium List 2 Accent 6"/>
-    <w:lsdException w:unhideWhenUsed="0" w:uiPriority="67" w:semiHidden="0" w:name="Medium Grid 1 Accent 6"/>
-    <w:lsdException w:unhideWhenUsed="0" w:uiPriority="68" w:semiHidden="0" w:name="Medium Grid 2 Accent 6"/>
-    <w:lsdException w:unhideWhenUsed="0" w:uiPriority="69" w:semiHidden="0" w:name="Medium Grid 3 Accent 6"/>
-    <w:lsdException w:unhideWhenUsed="0" w:uiPriority="70" w:semiHidden="0" w:name="Dark List Accent 6"/>
-    <w:lsdException w:unhideWhenUsed="0" w:uiPriority="71" w:semiHidden="0" w:name="Colorful Shading Accent 6"/>
-    <w:lsdException w:unhideWhenUsed="0" w:uiPriority="72" w:semiHidden="0" w:name="Colorful List Accent 6"/>
-    <w:lsdException w:unhideWhenUsed="0" w:uiPriority="73" w:semiHidden="0" w:name="Colorful Grid Accent 6"/>
+  <w:latentStyles w:defLockedState="0" w:defUIPriority="99" w:defSemiHidden="1" w:defUnhideWhenUsed="1" w:defQFormat="0" w:count="267">
+    <w:lsdException w:name="Normal" w:semiHidden="0" w:uiPriority="0" w:unhideWhenUsed="0" w:qFormat="1"/>
+    <w:lsdException w:name="heading 1" w:semiHidden="0" w:uiPriority="9" w:unhideWhenUsed="0" w:qFormat="1"/>
+    <w:lsdException w:name="heading 2" w:uiPriority="9" w:qFormat="1"/>
+    <w:lsdException w:name="heading 3" w:uiPriority="9" w:qFormat="1"/>
+    <w:lsdException w:name="heading 4" w:uiPriority="9" w:qFormat="1"/>
+    <w:lsdException w:name="heading 5" w:uiPriority="9" w:qFormat="1"/>
+    <w:lsdException w:name="heading 6" w:uiPriority="9" w:qFormat="1"/>
+    <w:lsdException w:name="heading 7" w:uiPriority="9" w:qFormat="1"/>
+    <w:lsdException w:name="heading 8" w:uiPriority="9" w:qFormat="1"/>
+    <w:lsdException w:name="heading 9" w:uiPriority="9" w:qFormat="1"/>
+    <w:lsdException w:name="toc 1" w:uiPriority="39"/>
+    <w:lsdException w:name="toc 2" w:uiPriority="39"/>
+    <w:lsdException w:name="toc 3" w:uiPriority="39"/>
+    <w:lsdException w:name="toc 4" w:uiPriority="39"/>
+    <w:lsdException w:name="toc 5" w:uiPriority="39"/>
+    <w:lsdException w:name="toc 6" w:uiPriority="39"/>
+    <w:lsdException w:name="toc 7" w:uiPriority="39"/>
+    <w:lsdException w:name="toc 8" w:uiPriority="39"/>
+    <w:lsdException w:name="toc 9" w:uiPriority="39"/>
+    <w:lsdException w:name="caption" w:uiPriority="35" w:qFormat="1"/>
+    <w:lsdException w:name="Title" w:semiHidden="0" w:uiPriority="10" w:unhideWhenUsed="0" w:qFormat="1"/>
+    <w:lsdException w:name="Default Paragraph Font" w:uiPriority="1"/>
+    <w:lsdException w:name="Subtitle" w:semiHidden="0" w:uiPriority="11" w:unhideWhenUsed="0" w:qFormat="1"/>
+    <w:lsdException w:name="Hyperlink" w:semiHidden="0"/>
+    <w:lsdException w:name="Strong" w:semiHidden="0" w:uiPriority="22" w:unhideWhenUsed="0" w:qFormat="1"/>
+    <w:lsdException w:name="Emphasis" w:semiHidden="0" w:uiPriority="20" w:unhideWhenUsed="0" w:qFormat="1"/>
+    <w:lsdException w:name="Table Grid" w:semiHidden="0" w:uiPriority="59" w:unhideWhenUsed="0"/>
+    <w:lsdException w:name="Light Shading" w:semiHidden="0" w:uiPriority="60" w:unhideWhenUsed="0"/>
+    <w:lsdException w:name="Light List" w:semiHidden="0" w:uiPriority="61" w:unhideWhenUsed="0"/>
+    <w:lsdException w:name="Light Grid" w:semiHidden="0" w:uiPriority="62" w:unhideWhenUsed="0"/>
+    <w:lsdException w:name="Medium Shading 1" w:semiHidden="0" w:uiPriority="63" w:unhideWhenUsed="0"/>
+    <w:lsdException w:name="Medium Shading 2" w:semiHidden="0" w:uiPriority="64" w:unhideWhenUsed="0"/>
+    <w:lsdException w:name="Medium List 1" w:semiHidden="0" w:uiPriority="65" w:unhideWhenUsed="0"/>
+    <w:lsdException w:name="Medium List 2" w:semiHidden="0" w:uiPriority="66" w:unhideWhenUsed="0"/>
+    <w:lsdException w:name="Medium Grid 1" w:semiHidden="0" w:uiPriority="67" w:unhideWhenUsed="0"/>
+    <w:lsdException w:name="Medium Grid 2" w:semiHidden="0" w:uiPriority="68" w:unhideWhenUsed="0"/>
+    <w:lsdException w:name="Medium Grid 3" w:semiHidden="0" w:uiPriority="69" w:unhideWhenUsed="0"/>
+    <w:lsdException w:name="Dark List" w:semiHidden="0" w:uiPriority="70" w:unhideWhenUsed="0"/>
+    <w:lsdException w:name="Colorful Shading" w:semiHidden="0" w:uiPriority="71" w:unhideWhenUsed="0"/>
+    <w:lsdException w:name="Colorful List" w:semiHidden="0" w:uiPriority="72" w:unhideWhenUsed="0"/>
+    <w:lsdException w:name="Colorful Grid" w:semiHidden="0" w:uiPriority="73" w:unhideWhenUsed="0"/>
+    <w:lsdException w:name="Light Shading Accent 1" w:semiHidden="0" w:uiPriority="60" w:unhideWhenUsed="0"/>
+    <w:lsdException w:name="Light List Accent 1" w:semiHidden="0" w:uiPriority="61" w:unhideWhenUsed="0"/>
+    <w:lsdException w:name="Light Grid Accent 1" w:semiHidden="0" w:uiPriority="62" w:unhideWhenUsed="0"/>
+    <w:lsdException w:name="Medium Shading 1 Accent 1" w:semiHidden="0" w:uiPriority="63" w:unhideWhenUsed="0"/>
+    <w:lsdException w:name="Medium Shading 2 Accent 1" w:semiHidden="0" w:uiPriority="64" w:unhideWhenUsed="0"/>
+    <w:lsdException w:name="Medium List 1 Accent 1" w:semiHidden="0" w:uiPriority="65" w:unhideWhenUsed="0"/>
+    <w:lsdException w:name="List Paragraph" w:semiHidden="0" w:uiPriority="34" w:unhideWhenUsed="0" w:qFormat="1"/>
+    <w:lsdException w:name="Medium List 2 Accent 1" w:semiHidden="0" w:uiPriority="66" w:unhideWhenUsed="0"/>
+    <w:lsdException w:name="Medium Grid 1 Accent 1" w:semiHidden="0" w:uiPriority="67" w:unhideWhenUsed="0"/>
+    <w:lsdException w:name="Medium Grid 2 Accent 1" w:semiHidden="0" w:uiPriority="68" w:unhideWhenUsed="0"/>
+    <w:lsdException w:name="Medium Grid 3 Accent 1" w:semiHidden="0" w:uiPriority="69" w:unhideWhenUsed="0"/>
+    <w:lsdException w:name="Dark List Accent 1" w:semiHidden="0" w:uiPriority="70" w:unhideWhenUsed="0"/>
+    <w:lsdException w:name="Colorful Shading Accent 1" w:semiHidden="0" w:uiPriority="71" w:unhideWhenUsed="0"/>
+    <w:lsdException w:name="Colorful List Accent 1" w:semiHidden="0" w:uiPriority="72" w:unhideWhenUsed="0"/>
+    <w:lsdException w:name="Colorful Grid Accent 1" w:semiHidden="0" w:uiPriority="73" w:unhideWhenUsed="0"/>
+    <w:lsdException w:name="Light Shading Accent 2" w:semiHidden="0" w:uiPriority="60" w:unhideWhenUsed="0"/>
+    <w:lsdException w:name="Light List Accent 2" w:semiHidden="0" w:uiPriority="61" w:unhideWhenUsed="0"/>
+    <w:lsdException w:name="Light Grid Accent 2" w:semiHidden="0" w:uiPriority="62" w:unhideWhenUsed="0"/>
+    <w:lsdException w:name="Medium Shading 1 Accent 2" w:semiHidden="0" w:uiPriority="63" w:unhideWhenUsed="0"/>
+    <w:lsdException w:name="Medium Shading 2 Accent 2" w:semiHidden="0" w:uiPriority="64" w:unhideWhenUsed="0"/>
+    <w:lsdException w:name="Medium List 1 Accent 2" w:semiHidden="0" w:uiPriority="65" w:unhideWhenUsed="0"/>
+    <w:lsdException w:name="Medium List 2 Accent 2" w:semiHidden="0" w:uiPriority="66" w:unhideWhenUsed="0"/>
+    <w:lsdException w:name="Medium Grid 1 Accent 2" w:semiHidden="0" w:uiPriority="67" w:unhideWhenUsed="0"/>
+    <w:lsdException w:name="Medium Grid 2 Accent 2" w:semiHidden="0" w:uiPriority="68" w:unhideWhenUsed="0"/>
+    <w:lsdException w:name="Medium Grid 3 Accent 2" w:semiHidden="0" w:uiPriority="69" w:unhideWhenUsed="0"/>
+    <w:lsdException w:name="Dark List Accent 2" w:semiHidden="0" w:uiPriority="70" w:unhideWhenUsed="0"/>
+    <w:lsdException w:name="Colorful Shading Accent 2" w:semiHidden="0" w:uiPriority="71" w:unhideWhenUsed="0"/>
+    <w:lsdException w:name="Colorful List Accent 2" w:semiHidden="0" w:uiPriority="72" w:unhideWhenUsed="0"/>
+    <w:lsdException w:name="Colorful Grid Accent 2" w:semiHidden="0" w:uiPriority="73" w:unhideWhenUsed="0"/>
+    <w:lsdException w:name="Light Shading Accent 3" w:semiHidden="0" w:uiPriority="60" w:unhideWhenUsed="0"/>
+    <w:lsdException w:name="Light List Accent 3" w:semiHidden="0" w:uiPriority="61" w:unhideWhenUsed="0"/>
+    <w:lsdException w:name="Light Grid Accent 3" w:semiHidden="0" w:uiPriority="62" w:unhideWhenUsed="0"/>
+    <w:lsdException w:name="Medium Shading 1 Accent 3" w:semiHidden="0" w:uiPriority="63" w:unhideWhenUsed="0"/>
+    <w:lsdException w:name="Medium Shading 2 Accent 3" w:semiHidden="0" w:uiPriority="64" w:unhideWhenUsed="0"/>
+    <w:lsdException w:name="Medium List 1 Accent 3" w:semiHidden="0" w:uiPriority="65" w:unhideWhenUsed="0"/>
+    <w:lsdException w:name="Medium List 2 Accent 3" w:semiHidden="0" w:uiPriority="66" w:unhideWhenUsed="0"/>
+    <w:lsdException w:name="Medium Grid 1 Accent 3" w:semiHidden="0" w:uiPriority="67" w:unhideWhenUsed="0"/>
+    <w:lsdException w:name="Medium Grid 2 Accent 3" w:semiHidden="0" w:uiPriority="68" w:unhideWhenUsed="0"/>
+    <w:lsdException w:name="Medium Grid 3 Accent 3" w:semiHidden="0" w:uiPriority="69" w:unhideWhenUsed="0"/>
+    <w:lsdException w:name="Dark List Accent 3" w:semiHidden="0" w:uiPriority="70" w:unhideWhenUsed="0"/>
+    <w:lsdException w:name="Colorful Shading Accent 3" w:semiHidden="0" w:uiPriority="71" w:unhideWhenUsed="0"/>
+    <w:lsdException w:name="Colorful List Accent 3" w:semiHidden="0" w:uiPriority="72" w:unhideWhenUsed="0"/>
+    <w:lsdException w:name="Colorful Grid Accent 3" w:semiHidden="0" w:uiPriority="73" w:unhideWhenUsed="0"/>
+    <w:lsdException w:name="Light Shading Accent 4" w:semiHidden="0" w:uiPriority="60" w:unhideWhenUsed="0"/>
+    <w:lsdException w:name="Light List Accent 4" w:semiHidden="0" w:uiPriority="61" w:unhideWhenUsed="0"/>
+    <w:lsdException w:name="Light Grid Accent 4" w:semiHidden="0" w:uiPriority="62" w:unhideWhenUsed="0"/>
+    <w:lsdException w:name="Medium Shading 1 Accent 4" w:semiHidden="0" w:uiPriority="63" w:unhideWhenUsed="0"/>
+    <w:lsdException w:name="Medium Shading 2 Accent 4" w:semiHidden="0" w:uiPriority="64" w:unhideWhenUsed="0"/>
+    <w:lsdException w:name="Medium List 1 Accent 4" w:semiHidden="0" w:uiPriority="65" w:unhideWhenUsed="0"/>
+    <w:lsdException w:name="Medium List 2 Accent 4" w:semiHidden="0" w:uiPriority="66" w:unhideWhenUsed="0"/>
+    <w:lsdException w:name="Medium Grid 1 Accent 4" w:semiHidden="0" w:uiPriority="67" w:unhideWhenUsed="0"/>
+    <w:lsdException w:name="Medium Grid 2 Accent 4" w:semiHidden="0" w:uiPriority="68" w:unhideWhenUsed="0"/>
+    <w:lsdException w:name="Medium Grid 3 Accent 4" w:semiHidden="0" w:uiPriority="69" w:unhideWhenUsed="0"/>
+    <w:lsdException w:name="Dark List Accent 4" w:semiHidden="0" w:uiPriority="70" w:unhideWhenUsed="0"/>
+    <w:lsdException w:name="Colorful Shading Accent 4" w:semiHidden="0" w:uiPriority="71" w:unhideWhenUsed="0"/>
+    <w:lsdException w:name="Colorful List Accent 4" w:semiHidden="0" w:uiPriority="72" w:unhideWhenUsed="0"/>
+    <w:lsdException w:name="Colorful Grid Accent 4" w:semiHidden="0" w:uiPriority="73" w:unhideWhenUsed="0"/>
+    <w:lsdException w:name="Light Shading Accent 5" w:semiHidden="0" w:uiPriority="60" w:unhideWhenUsed="0"/>
+    <w:lsdException w:name="Light List Accent 5" w:semiHidden="0" w:uiPriority="61" w:unhideWhenUsed="0"/>
+    <w:lsdException w:name="Light Grid Accent 5" w:semiHidden="0" w:uiPriority="62" w:unhideWhenUsed="0"/>
+    <w:lsdException w:name="Medium Shading 1 Accent 5" w:semiHidden="0" w:uiPriority="63" w:unhideWhenUsed="0"/>
+    <w:lsdException w:name="Medium Shading 2 Accent 5" w:semiHidden="0" w:uiPriority="64" w:unhideWhenUsed="0"/>
+    <w:lsdException w:name="Medium List 1 Accent 5" w:semiHidden="0" w:uiPriority="65" w:unhideWhenUsed="0"/>
+    <w:lsdException w:name="Medium List 2 Accent 5" w:semiHidden="0" w:uiPriority="66" w:unhideWhenUsed="0"/>
+    <w:lsdException w:name="Medium Grid 1 Accent 5" w:semiHidden="0" w:uiPriority="67" w:unhideWhenUsed="0"/>
+    <w:lsdException w:name="Medium Grid 2 Accent 5" w:semiHidden="0" w:uiPriority="68" w:unhideWhenUsed="0"/>
+    <w:lsdException w:name="Medium Grid 3 Accent 5" w:semiHidden="0" w:uiPriority="69" w:unhideWhenUsed="0"/>
+    <w:lsdException w:name="Dark List Accent 5" w:semiHidden="0" w:uiPriority="70" w:unhideWhenUsed="0"/>
+    <w:lsdException w:name="Colorful Shading Accent 5" w:semiHidden="0" w:uiPriority="71" w:unhideWhenUsed="0"/>
+    <w:lsdException w:name="Colorful List Accent 5" w:semiHidden="0" w:uiPriority="72" w:unhideWhenUsed="0"/>
+    <w:lsdException w:name="Colorful Grid Accent 5" w:semiHidden="0" w:uiPriority="73" w:unhideWhenUsed="0"/>
+    <w:lsdException w:name="Light Shading Accent 6" w:semiHidden="0" w:uiPriority="60" w:unhideWhenUsed="0"/>
+    <w:lsdException w:name="Light List Accent 6" w:semiHidden="0" w:uiPriority="61" w:unhideWhenUsed="0"/>
+    <w:lsdException w:name="Light Grid Accent 6" w:semiHidden="0" w:uiPriority="62" w:unhideWhenUsed="0"/>
+    <w:lsdException w:name="Medium Shading 1 Accent 6" w:semiHidden="0" w:uiPriority="63" w:unhideWhenUsed="0"/>
+    <w:lsdException w:name="Medium Shading 2 Accent 6" w:semiHidden="0" w:uiPriority="64" w:unhideWhenUsed="0"/>
+    <w:lsdException w:name="Medium List 1 Accent 6" w:semiHidden="0" w:uiPriority="65" w:unhideWhenUsed="0"/>
+    <w:lsdException w:name="Medium List 2 Accent 6" w:semiHidden="0" w:uiPriority="66" w:unhideWhenUsed="0"/>
+    <w:lsdException w:name="Medium Grid 1 Accent 6" w:semiHidden="0" w:uiPriority="67" w:unhideWhenUsed="0"/>
+    <w:lsdException w:name="Medium Grid 2 Accent 6" w:semiHidden="0" w:uiPriority="68" w:unhideWhenUsed="0"/>
+    <w:lsdException w:name="Medium Grid 3 Accent 6" w:semiHidden="0" w:uiPriority="69" w:unhideWhenUsed="0"/>
+    <w:lsdException w:name="Dark List Accent 6" w:semiHidden="0" w:uiPriority="70" w:unhideWhenUsed="0"/>
+    <w:lsdException w:name="Colorful Shading Accent 6" w:semiHidden="0" w:uiPriority="71" w:unhideWhenUsed="0"/>
+    <w:lsdException w:name="Colorful List Accent 6" w:semiHidden="0" w:uiPriority="72" w:unhideWhenUsed="0"/>
+    <w:lsdException w:name="Colorful Grid Accent 6" w:semiHidden="0" w:uiPriority="73" w:unhideWhenUsed="0"/>
+    <w:lsdException w:name="Subtle Emphasis" w:semiHidden="0" w:uiPriority="19" w:unhideWhenUsed="0" w:qFormat="1"/>
+    <w:lsdException w:name="Intense Emphasis" w:semiHidden="0" w:uiPriority="21" w:unhideWhenUsed="0" w:qFormat="1"/>
+    <w:lsdException w:name="Subtle Reference" w:semiHidden="0" w:uiPriority="31" w:unhideWhenUsed="0" w:qFormat="1"/>
+    <w:lsdException w:name="Intense Reference" w:semiHidden="0" w:uiPriority="32" w:unhideWhenUsed="0" w:qFormat="1"/>
+    <w:lsdException w:name="Book Title" w:semiHidden="0" w:uiPriority="33" w:unhideWhenUsed="0" w:qFormat="1"/>
+    <w:lsdException w:name="Bibliography" w:uiPriority="37"/>
+    <w:lsdException w:name="TOC Heading" w:uiPriority="39" w:qFormat="1"/>
   </w:latentStyles>
-  <w:style w:type="paragraph" w:default="1" w:styleId="1">
+  <w:style w:type="paragraph" w:default="1" w:styleId="a">
     <w:name w:val="Normal"/>
     <w:qFormat/>
-    <w:uiPriority w:val="0"/>
     <w:pPr>
       <w:widowControl w:val="0"/>
       <w:jc w:val="both"/>
     </w:pPr>
     <w:rPr>
-      <w:rFonts w:asciiTheme="minorHAnsi" w:hAnsiTheme="minorHAnsi" w:eastAsiaTheme="minorEastAsia" w:cstheme="minorBidi"/>
       <w:kern w:val="2"/>
       <w:sz w:val="21"/>
       <w:szCs w:val="22"/>
-      <w:lang w:val="en-US" w:eastAsia="zh-CN" w:bidi="ar-SA"/>
     </w:rPr>
   </w:style>
-  <w:style w:type="character" w:default="1" w:styleId="4">
+  <w:style w:type="character" w:default="1" w:styleId="a0">
     <w:name w:val="Default Paragraph Font"/>
+    <w:uiPriority w:val="1"/>
     <w:semiHidden/>
     <w:unhideWhenUsed/>
-    <w:uiPriority w:val="1"/>
   </w:style>
-  <w:style w:type="table" w:default="1" w:styleId="3">
+  <w:style w:type="table" w:default="1" w:styleId="a1">
     <w:name w:val="Normal Table"/>
+    <w:uiPriority w:val="99"/>
     <w:semiHidden/>
     <w:unhideWhenUsed/>
-    <w:uiPriority w:val="99"/>
     <w:tblPr>
+      <w:tblInd w:w="0" w:type="dxa"/>
       <w:tblCellMar>
         <w:top w:w="0" w:type="dxa"/>
         <w:left w:w="108" w:type="dxa"/>
@@ -2110,48 +2015,280 @@
       </w:tblCellMar>
     </w:tblPr>
   </w:style>
-  <w:style w:type="paragraph" w:styleId="2">
-    <w:name w:val="Balloon Text"/>
-    <w:basedOn w:val="1"/>
-    <w:link w:val="7"/>
+  <w:style w:type="numbering" w:default="1" w:styleId="a2">
+    <w:name w:val="No List"/>
+    <w:uiPriority w:val="99"/>
     <w:semiHidden/>
     <w:unhideWhenUsed/>
+  </w:style>
+  <w:style w:type="paragraph" w:styleId="a3">
+    <w:name w:val="Balloon Text"/>
+    <w:basedOn w:val="a"/>
+    <w:link w:val="Char"/>
     <w:uiPriority w:val="99"/>
+    <w:semiHidden/>
+    <w:unhideWhenUsed/>
     <w:rPr>
       <w:sz w:val="18"/>
       <w:szCs w:val="18"/>
     </w:rPr>
   </w:style>
-  <w:style w:type="character" w:styleId="5">
+  <w:style w:type="character" w:styleId="a4">
     <w:name w:val="Hyperlink"/>
-    <w:basedOn w:val="4"/>
+    <w:basedOn w:val="a0"/>
+    <w:uiPriority w:val="99"/>
     <w:unhideWhenUsed/>
-    <w:uiPriority w:val="99"/>
     <w:rPr>
       <w:color w:val="0000FF" w:themeColor="hyperlink"/>
       <w:u w:val="single"/>
-      <w14:textFill>
-        <w14:solidFill>
-          <w14:schemeClr w14:val="hlink"/>
-        </w14:solidFill>
-      </w14:textFill>
     </w:rPr>
   </w:style>
-  <w:style w:type="paragraph" w:styleId="6">
+  <w:style w:type="paragraph" w:styleId="a5">
     <w:name w:val="List Paragraph"/>
-    <w:basedOn w:val="1"/>
+    <w:basedOn w:val="a"/>
+    <w:uiPriority w:val="34"/>
     <w:qFormat/>
-    <w:uiPriority w:val="34"/>
     <w:pPr>
-      <w:ind w:firstLine="420" w:firstLineChars="200"/>
+      <w:ind w:firstLineChars="200" w:firstLine="420"/>
     </w:pPr>
   </w:style>
-  <w:style w:type="character" w:customStyle="1" w:styleId="7">
+  <w:style w:type="character" w:customStyle="1" w:styleId="Char">
     <w:name w:val="批注框文本 Char"/>
-    <w:basedOn w:val="4"/>
-    <w:link w:val="2"/>
+    <w:basedOn w:val="a0"/>
+    <w:link w:val="a3"/>
+    <w:uiPriority w:val="99"/>
     <w:semiHidden/>
+    <w:rPr>
+      <w:sz w:val="18"/>
+      <w:szCs w:val="18"/>
+    </w:rPr>
+  </w:style>
+</w:styles>
+</file>
+
+<file path=word/stylesWithEffects.xml><?xml version="1.0" encoding="utf-8"?>
+<w:styles xmlns:wpc="http://schemas.microsoft.com/office/word/2010/wordprocessingCanvas" xmlns:mc="http://schemas.openxmlformats.org/markup-compatibility/2006" xmlns:o="urn:schemas-microsoft-com:office:office" xmlns:r="http://schemas.openxmlformats.org/officeDocument/2006/relationships" xmlns:m="http://schemas.openxmlformats.org/officeDocument/2006/math" xmlns:v="urn:schemas-microsoft-com:vml" xmlns:wp14="http://schemas.microsoft.com/office/word/2010/wordprocessingDrawing" xmlns:wp="http://schemas.openxmlformats.org/drawingml/2006/wordprocessingDrawing" xmlns:w10="urn:schemas-microsoft-com:office:word" xmlns:w="http://schemas.openxmlformats.org/wordprocessingml/2006/main" xmlns:w14="http://schemas.microsoft.com/office/word/2010/wordml" xmlns:wpg="http://schemas.microsoft.com/office/word/2010/wordprocessingGroup" xmlns:wpi="http://schemas.microsoft.com/office/word/2010/wordprocessingInk" xmlns:wne="http://schemas.microsoft.com/office/word/2006/wordml" xmlns:wps="http://schemas.microsoft.com/office/word/2010/wordprocessingShape" mc:Ignorable="w14 wp14">
+  <w:docDefaults>
+    <w:rPrDefault>
+      <w:rPr>
+        <w:rFonts w:asciiTheme="minorHAnsi" w:eastAsiaTheme="minorEastAsia" w:hAnsiTheme="minorHAnsi" w:cstheme="minorBidi"/>
+        <w:lang w:val="en-US" w:eastAsia="zh-CN" w:bidi="ar-SA"/>
+      </w:rPr>
+    </w:rPrDefault>
+    <w:pPrDefault/>
+  </w:docDefaults>
+  <w:latentStyles w:defLockedState="0" w:defUIPriority="99" w:defSemiHidden="1" w:defUnhideWhenUsed="1" w:defQFormat="0" w:count="267">
+    <w:lsdException w:name="Normal" w:semiHidden="0" w:uiPriority="0" w:unhideWhenUsed="0" w:qFormat="1"/>
+    <w:lsdException w:name="heading 1" w:semiHidden="0" w:uiPriority="9" w:unhideWhenUsed="0" w:qFormat="1"/>
+    <w:lsdException w:name="heading 2" w:uiPriority="9" w:qFormat="1"/>
+    <w:lsdException w:name="heading 3" w:uiPriority="9" w:qFormat="1"/>
+    <w:lsdException w:name="heading 4" w:uiPriority="9" w:qFormat="1"/>
+    <w:lsdException w:name="heading 5" w:uiPriority="9" w:qFormat="1"/>
+    <w:lsdException w:name="heading 6" w:uiPriority="9" w:qFormat="1"/>
+    <w:lsdException w:name="heading 7" w:uiPriority="9" w:qFormat="1"/>
+    <w:lsdException w:name="heading 8" w:uiPriority="9" w:qFormat="1"/>
+    <w:lsdException w:name="heading 9" w:uiPriority="9" w:qFormat="1"/>
+    <w:lsdException w:name="toc 1" w:uiPriority="39"/>
+    <w:lsdException w:name="toc 2" w:uiPriority="39"/>
+    <w:lsdException w:name="toc 3" w:uiPriority="39"/>
+    <w:lsdException w:name="toc 4" w:uiPriority="39"/>
+    <w:lsdException w:name="toc 5" w:uiPriority="39"/>
+    <w:lsdException w:name="toc 6" w:uiPriority="39"/>
+    <w:lsdException w:name="toc 7" w:uiPriority="39"/>
+    <w:lsdException w:name="toc 8" w:uiPriority="39"/>
+    <w:lsdException w:name="toc 9" w:uiPriority="39"/>
+    <w:lsdException w:name="caption" w:uiPriority="35" w:qFormat="1"/>
+    <w:lsdException w:name="Title" w:semiHidden="0" w:uiPriority="10" w:unhideWhenUsed="0" w:qFormat="1"/>
+    <w:lsdException w:name="Default Paragraph Font" w:uiPriority="1"/>
+    <w:lsdException w:name="Subtitle" w:semiHidden="0" w:uiPriority="11" w:unhideWhenUsed="0" w:qFormat="1"/>
+    <w:lsdException w:name="Hyperlink" w:semiHidden="0"/>
+    <w:lsdException w:name="Strong" w:semiHidden="0" w:uiPriority="22" w:unhideWhenUsed="0" w:qFormat="1"/>
+    <w:lsdException w:name="Emphasis" w:semiHidden="0" w:uiPriority="20" w:unhideWhenUsed="0" w:qFormat="1"/>
+    <w:lsdException w:name="Table Grid" w:semiHidden="0" w:uiPriority="59" w:unhideWhenUsed="0"/>
+    <w:lsdException w:name="Light Shading" w:semiHidden="0" w:uiPriority="60" w:unhideWhenUsed="0"/>
+    <w:lsdException w:name="Light List" w:semiHidden="0" w:uiPriority="61" w:unhideWhenUsed="0"/>
+    <w:lsdException w:name="Light Grid" w:semiHidden="0" w:uiPriority="62" w:unhideWhenUsed="0"/>
+    <w:lsdException w:name="Medium Shading 1" w:semiHidden="0" w:uiPriority="63" w:unhideWhenUsed="0"/>
+    <w:lsdException w:name="Medium Shading 2" w:semiHidden="0" w:uiPriority="64" w:unhideWhenUsed="0"/>
+    <w:lsdException w:name="Medium List 1" w:semiHidden="0" w:uiPriority="65" w:unhideWhenUsed="0"/>
+    <w:lsdException w:name="Medium List 2" w:semiHidden="0" w:uiPriority="66" w:unhideWhenUsed="0"/>
+    <w:lsdException w:name="Medium Grid 1" w:semiHidden="0" w:uiPriority="67" w:unhideWhenUsed="0"/>
+    <w:lsdException w:name="Medium Grid 2" w:semiHidden="0" w:uiPriority="68" w:unhideWhenUsed="0"/>
+    <w:lsdException w:name="Medium Grid 3" w:semiHidden="0" w:uiPriority="69" w:unhideWhenUsed="0"/>
+    <w:lsdException w:name="Dark List" w:semiHidden="0" w:uiPriority="70" w:unhideWhenUsed="0"/>
+    <w:lsdException w:name="Colorful Shading" w:semiHidden="0" w:uiPriority="71" w:unhideWhenUsed="0"/>
+    <w:lsdException w:name="Colorful List" w:semiHidden="0" w:uiPriority="72" w:unhideWhenUsed="0"/>
+    <w:lsdException w:name="Colorful Grid" w:semiHidden="0" w:uiPriority="73" w:unhideWhenUsed="0"/>
+    <w:lsdException w:name="Light Shading Accent 1" w:semiHidden="0" w:uiPriority="60" w:unhideWhenUsed="0"/>
+    <w:lsdException w:name="Light List Accent 1" w:semiHidden="0" w:uiPriority="61" w:unhideWhenUsed="0"/>
+    <w:lsdException w:name="Light Grid Accent 1" w:semiHidden="0" w:uiPriority="62" w:unhideWhenUsed="0"/>
+    <w:lsdException w:name="Medium Shading 1 Accent 1" w:semiHidden="0" w:uiPriority="63" w:unhideWhenUsed="0"/>
+    <w:lsdException w:name="Medium Shading 2 Accent 1" w:semiHidden="0" w:uiPriority="64" w:unhideWhenUsed="0"/>
+    <w:lsdException w:name="Medium List 1 Accent 1" w:semiHidden="0" w:uiPriority="65" w:unhideWhenUsed="0"/>
+    <w:lsdException w:name="List Paragraph" w:semiHidden="0" w:uiPriority="34" w:unhideWhenUsed="0" w:qFormat="1"/>
+    <w:lsdException w:name="Medium List 2 Accent 1" w:semiHidden="0" w:uiPriority="66" w:unhideWhenUsed="0"/>
+    <w:lsdException w:name="Medium Grid 1 Accent 1" w:semiHidden="0" w:uiPriority="67" w:unhideWhenUsed="0"/>
+    <w:lsdException w:name="Medium Grid 2 Accent 1" w:semiHidden="0" w:uiPriority="68" w:unhideWhenUsed="0"/>
+    <w:lsdException w:name="Medium Grid 3 Accent 1" w:semiHidden="0" w:uiPriority="69" w:unhideWhenUsed="0"/>
+    <w:lsdException w:name="Dark List Accent 1" w:semiHidden="0" w:uiPriority="70" w:unhideWhenUsed="0"/>
+    <w:lsdException w:name="Colorful Shading Accent 1" w:semiHidden="0" w:uiPriority="71" w:unhideWhenUsed="0"/>
+    <w:lsdException w:name="Colorful List Accent 1" w:semiHidden="0" w:uiPriority="72" w:unhideWhenUsed="0"/>
+    <w:lsdException w:name="Colorful Grid Accent 1" w:semiHidden="0" w:uiPriority="73" w:unhideWhenUsed="0"/>
+    <w:lsdException w:name="Light Shading Accent 2" w:semiHidden="0" w:uiPriority="60" w:unhideWhenUsed="0"/>
+    <w:lsdException w:name="Light List Accent 2" w:semiHidden="0" w:uiPriority="61" w:unhideWhenUsed="0"/>
+    <w:lsdException w:name="Light Grid Accent 2" w:semiHidden="0" w:uiPriority="62" w:unhideWhenUsed="0"/>
+    <w:lsdException w:name="Medium Shading 1 Accent 2" w:semiHidden="0" w:uiPriority="63" w:unhideWhenUsed="0"/>
+    <w:lsdException w:name="Medium Shading 2 Accent 2" w:semiHidden="0" w:uiPriority="64" w:unhideWhenUsed="0"/>
+    <w:lsdException w:name="Medium List 1 Accent 2" w:semiHidden="0" w:uiPriority="65" w:unhideWhenUsed="0"/>
+    <w:lsdException w:name="Medium List 2 Accent 2" w:semiHidden="0" w:uiPriority="66" w:unhideWhenUsed="0"/>
+    <w:lsdException w:name="Medium Grid 1 Accent 2" w:semiHidden="0" w:uiPriority="67" w:unhideWhenUsed="0"/>
+    <w:lsdException w:name="Medium Grid 2 Accent 2" w:semiHidden="0" w:uiPriority="68" w:unhideWhenUsed="0"/>
+    <w:lsdException w:name="Medium Grid 3 Accent 2" w:semiHidden="0" w:uiPriority="69" w:unhideWhenUsed="0"/>
+    <w:lsdException w:name="Dark List Accent 2" w:semiHidden="0" w:uiPriority="70" w:unhideWhenUsed="0"/>
+    <w:lsdException w:name="Colorful Shading Accent 2" w:semiHidden="0" w:uiPriority="71" w:unhideWhenUsed="0"/>
+    <w:lsdException w:name="Colorful List Accent 2" w:semiHidden="0" w:uiPriority="72" w:unhideWhenUsed="0"/>
+    <w:lsdException w:name="Colorful Grid Accent 2" w:semiHidden="0" w:uiPriority="73" w:unhideWhenUsed="0"/>
+    <w:lsdException w:name="Light Shading Accent 3" w:semiHidden="0" w:uiPriority="60" w:unhideWhenUsed="0"/>
+    <w:lsdException w:name="Light List Accent 3" w:semiHidden="0" w:uiPriority="61" w:unhideWhenUsed="0"/>
+    <w:lsdException w:name="Light Grid Accent 3" w:semiHidden="0" w:uiPriority="62" w:unhideWhenUsed="0"/>
+    <w:lsdException w:name="Medium Shading 1 Accent 3" w:semiHidden="0" w:uiPriority="63" w:unhideWhenUsed="0"/>
+    <w:lsdException w:name="Medium Shading 2 Accent 3" w:semiHidden="0" w:uiPriority="64" w:unhideWhenUsed="0"/>
+    <w:lsdException w:name="Medium List 1 Accent 3" w:semiHidden="0" w:uiPriority="65" w:unhideWhenUsed="0"/>
+    <w:lsdException w:name="Medium List 2 Accent 3" w:semiHidden="0" w:uiPriority="66" w:unhideWhenUsed="0"/>
+    <w:lsdException w:name="Medium Grid 1 Accent 3" w:semiHidden="0" w:uiPriority="67" w:unhideWhenUsed="0"/>
+    <w:lsdException w:name="Medium Grid 2 Accent 3" w:semiHidden="0" w:uiPriority="68" w:unhideWhenUsed="0"/>
+    <w:lsdException w:name="Medium Grid 3 Accent 3" w:semiHidden="0" w:uiPriority="69" w:unhideWhenUsed="0"/>
+    <w:lsdException w:name="Dark List Accent 3" w:semiHidden="0" w:uiPriority="70" w:unhideWhenUsed="0"/>
+    <w:lsdException w:name="Colorful Shading Accent 3" w:semiHidden="0" w:uiPriority="71" w:unhideWhenUsed="0"/>
+    <w:lsdException w:name="Colorful List Accent 3" w:semiHidden="0" w:uiPriority="72" w:unhideWhenUsed="0"/>
+    <w:lsdException w:name="Colorful Grid Accent 3" w:semiHidden="0" w:uiPriority="73" w:unhideWhenUsed="0"/>
+    <w:lsdException w:name="Light Shading Accent 4" w:semiHidden="0" w:uiPriority="60" w:unhideWhenUsed="0"/>
+    <w:lsdException w:name="Light List Accent 4" w:semiHidden="0" w:uiPriority="61" w:unhideWhenUsed="0"/>
+    <w:lsdException w:name="Light Grid Accent 4" w:semiHidden="0" w:uiPriority="62" w:unhideWhenUsed="0"/>
+    <w:lsdException w:name="Medium Shading 1 Accent 4" w:semiHidden="0" w:uiPriority="63" w:unhideWhenUsed="0"/>
+    <w:lsdException w:name="Medium Shading 2 Accent 4" w:semiHidden="0" w:uiPriority="64" w:unhideWhenUsed="0"/>
+    <w:lsdException w:name="Medium List 1 Accent 4" w:semiHidden="0" w:uiPriority="65" w:unhideWhenUsed="0"/>
+    <w:lsdException w:name="Medium List 2 Accent 4" w:semiHidden="0" w:uiPriority="66" w:unhideWhenUsed="0"/>
+    <w:lsdException w:name="Medium Grid 1 Accent 4" w:semiHidden="0" w:uiPriority="67" w:unhideWhenUsed="0"/>
+    <w:lsdException w:name="Medium Grid 2 Accent 4" w:semiHidden="0" w:uiPriority="68" w:unhideWhenUsed="0"/>
+    <w:lsdException w:name="Medium Grid 3 Accent 4" w:semiHidden="0" w:uiPriority="69" w:unhideWhenUsed="0"/>
+    <w:lsdException w:name="Dark List Accent 4" w:semiHidden="0" w:uiPriority="70" w:unhideWhenUsed="0"/>
+    <w:lsdException w:name="Colorful Shading Accent 4" w:semiHidden="0" w:uiPriority="71" w:unhideWhenUsed="0"/>
+    <w:lsdException w:name="Colorful List Accent 4" w:semiHidden="0" w:uiPriority="72" w:unhideWhenUsed="0"/>
+    <w:lsdException w:name="Colorful Grid Accent 4" w:semiHidden="0" w:uiPriority="73" w:unhideWhenUsed="0"/>
+    <w:lsdException w:name="Light Shading Accent 5" w:semiHidden="0" w:uiPriority="60" w:unhideWhenUsed="0"/>
+    <w:lsdException w:name="Light List Accent 5" w:semiHidden="0" w:uiPriority="61" w:unhideWhenUsed="0"/>
+    <w:lsdException w:name="Light Grid Accent 5" w:semiHidden="0" w:uiPriority="62" w:unhideWhenUsed="0"/>
+    <w:lsdException w:name="Medium Shading 1 Accent 5" w:semiHidden="0" w:uiPriority="63" w:unhideWhenUsed="0"/>
+    <w:lsdException w:name="Medium Shading 2 Accent 5" w:semiHidden="0" w:uiPriority="64" w:unhideWhenUsed="0"/>
+    <w:lsdException w:name="Medium List 1 Accent 5" w:semiHidden="0" w:uiPriority="65" w:unhideWhenUsed="0"/>
+    <w:lsdException w:name="Medium List 2 Accent 5" w:semiHidden="0" w:uiPriority="66" w:unhideWhenUsed="0"/>
+    <w:lsdException w:name="Medium Grid 1 Accent 5" w:semiHidden="0" w:uiPriority="67" w:unhideWhenUsed="0"/>
+    <w:lsdException w:name="Medium Grid 2 Accent 5" w:semiHidden="0" w:uiPriority="68" w:unhideWhenUsed="0"/>
+    <w:lsdException w:name="Medium Grid 3 Accent 5" w:semiHidden="0" w:uiPriority="69" w:unhideWhenUsed="0"/>
+    <w:lsdException w:name="Dark List Accent 5" w:semiHidden="0" w:uiPriority="70" w:unhideWhenUsed="0"/>
+    <w:lsdException w:name="Colorful Shading Accent 5" w:semiHidden="0" w:uiPriority="71" w:unhideWhenUsed="0"/>
+    <w:lsdException w:name="Colorful List Accent 5" w:semiHidden="0" w:uiPriority="72" w:unhideWhenUsed="0"/>
+    <w:lsdException w:name="Colorful Grid Accent 5" w:semiHidden="0" w:uiPriority="73" w:unhideWhenUsed="0"/>
+    <w:lsdException w:name="Light Shading Accent 6" w:semiHidden="0" w:uiPriority="60" w:unhideWhenUsed="0"/>
+    <w:lsdException w:name="Light List Accent 6" w:semiHidden="0" w:uiPriority="61" w:unhideWhenUsed="0"/>
+    <w:lsdException w:name="Light Grid Accent 6" w:semiHidden="0" w:uiPriority="62" w:unhideWhenUsed="0"/>
+    <w:lsdException w:name="Medium Shading 1 Accent 6" w:semiHidden="0" w:uiPriority="63" w:unhideWhenUsed="0"/>
+    <w:lsdException w:name="Medium Shading 2 Accent 6" w:semiHidden="0" w:uiPriority="64" w:unhideWhenUsed="0"/>
+    <w:lsdException w:name="Medium List 1 Accent 6" w:semiHidden="0" w:uiPriority="65" w:unhideWhenUsed="0"/>
+    <w:lsdException w:name="Medium List 2 Accent 6" w:semiHidden="0" w:uiPriority="66" w:unhideWhenUsed="0"/>
+    <w:lsdException w:name="Medium Grid 1 Accent 6" w:semiHidden="0" w:uiPriority="67" w:unhideWhenUsed="0"/>
+    <w:lsdException w:name="Medium Grid 2 Accent 6" w:semiHidden="0" w:uiPriority="68" w:unhideWhenUsed="0"/>
+    <w:lsdException w:name="Medium Grid 3 Accent 6" w:semiHidden="0" w:uiPriority="69" w:unhideWhenUsed="0"/>
+    <w:lsdException w:name="Dark List Accent 6" w:semiHidden="0" w:uiPriority="70" w:unhideWhenUsed="0"/>
+    <w:lsdException w:name="Colorful Shading Accent 6" w:semiHidden="0" w:uiPriority="71" w:unhideWhenUsed="0"/>
+    <w:lsdException w:name="Colorful List Accent 6" w:semiHidden="0" w:uiPriority="72" w:unhideWhenUsed="0"/>
+    <w:lsdException w:name="Colorful Grid Accent 6" w:semiHidden="0" w:uiPriority="73" w:unhideWhenUsed="0"/>
+    <w:lsdException w:name="Subtle Emphasis" w:semiHidden="0" w:uiPriority="19" w:unhideWhenUsed="0" w:qFormat="1"/>
+    <w:lsdException w:name="Intense Emphasis" w:semiHidden="0" w:uiPriority="21" w:unhideWhenUsed="0" w:qFormat="1"/>
+    <w:lsdException w:name="Subtle Reference" w:semiHidden="0" w:uiPriority="31" w:unhideWhenUsed="0" w:qFormat="1"/>
+    <w:lsdException w:name="Intense Reference" w:semiHidden="0" w:uiPriority="32" w:unhideWhenUsed="0" w:qFormat="1"/>
+    <w:lsdException w:name="Book Title" w:semiHidden="0" w:uiPriority="33" w:unhideWhenUsed="0" w:qFormat="1"/>
+    <w:lsdException w:name="Bibliography" w:uiPriority="37"/>
+    <w:lsdException w:name="TOC Heading" w:uiPriority="39" w:qFormat="1"/>
+  </w:latentStyles>
+  <w:style w:type="paragraph" w:default="1" w:styleId="a">
+    <w:name w:val="Normal"/>
+    <w:qFormat/>
+    <w:pPr>
+      <w:widowControl w:val="0"/>
+      <w:jc w:val="both"/>
+    </w:pPr>
+    <w:rPr>
+      <w:kern w:val="2"/>
+      <w:sz w:val="21"/>
+      <w:szCs w:val="22"/>
+    </w:rPr>
+  </w:style>
+  <w:style w:type="character" w:default="1" w:styleId="a0">
+    <w:name w:val="Default Paragraph Font"/>
+    <w:uiPriority w:val="1"/>
+    <w:semiHidden/>
+    <w:unhideWhenUsed/>
+  </w:style>
+  <w:style w:type="table" w:default="1" w:styleId="a1">
+    <w:name w:val="Normal Table"/>
     <w:uiPriority w:val="99"/>
+    <w:semiHidden/>
+    <w:unhideWhenUsed/>
+    <w:tblPr>
+      <w:tblInd w:w="0" w:type="dxa"/>
+      <w:tblCellMar>
+        <w:top w:w="0" w:type="dxa"/>
+        <w:left w:w="108" w:type="dxa"/>
+        <w:bottom w:w="0" w:type="dxa"/>
+        <w:right w:w="108" w:type="dxa"/>
+      </w:tblCellMar>
+    </w:tblPr>
+  </w:style>
+  <w:style w:type="numbering" w:default="1" w:styleId="a2">
+    <w:name w:val="No List"/>
+    <w:uiPriority w:val="99"/>
+    <w:semiHidden/>
+    <w:unhideWhenUsed/>
+  </w:style>
+  <w:style w:type="paragraph" w:styleId="a3">
+    <w:name w:val="Balloon Text"/>
+    <w:basedOn w:val="a"/>
+    <w:link w:val="Char"/>
+    <w:uiPriority w:val="99"/>
+    <w:semiHidden/>
+    <w:unhideWhenUsed/>
+    <w:rPr>
+      <w:sz w:val="18"/>
+      <w:szCs w:val="18"/>
+    </w:rPr>
+  </w:style>
+  <w:style w:type="character" w:styleId="a4">
+    <w:name w:val="Hyperlink"/>
+    <w:basedOn w:val="a0"/>
+    <w:uiPriority w:val="99"/>
+    <w:unhideWhenUsed/>
+    <w:rPr>
+      <w:color w:val="0000FF" w:themeColor="hyperlink"/>
+      <w:u w:val="single"/>
+    </w:rPr>
+  </w:style>
+  <w:style w:type="paragraph" w:styleId="a5">
+    <w:name w:val="List Paragraph"/>
+    <w:basedOn w:val="a"/>
+    <w:uiPriority w:val="34"/>
+    <w:qFormat/>
+    <w:pPr>
+      <w:ind w:firstLineChars="200" w:firstLine="420"/>
+    </w:pPr>
+  </w:style>
+  <w:style w:type="character" w:customStyle="1" w:styleId="Char">
+    <w:name w:val="批注框文本 Char"/>
+    <w:basedOn w:val="a0"/>
+    <w:link w:val="a3"/>
+    <w:uiPriority w:val="99"/>
+    <w:semiHidden/>
     <w:rPr>
       <w:sz w:val="18"/>
       <w:szCs w:val="18"/>
@@ -2441,6 +2578,7 @@
     </a:fmtScheme>
   </a:themeElements>
   <a:objectDefaults/>
+  <a:extraClrSchemeLst/>
 </a:theme>
 </file>
 
